--- a/Java/Collection/TreeSet Details/TreeSet in Details.docx
+++ b/Java/Collection/TreeSet Details/TreeSet in Details.docx
@@ -1,6 +1,6 @@
 
 <file path=word/document.xml><?xml version="1.0" encoding="utf-8"?>
-<w:document xmlns:ve="http://schemas.openxmlformats.org/markup-compatibility/2006" xmlns:o="urn:schemas-microsoft-com:office:office" xmlns:r="http://schemas.openxmlformats.org/officeDocument/2006/relationships" xmlns:m="http://schemas.openxmlformats.org/officeDocument/2006/math" xmlns:v="urn:schemas-microsoft-com:vml" xmlns:wp="http://schemas.openxmlformats.org/drawingml/2006/wordprocessingDrawing" xmlns:w10="urn:schemas-microsoft-com:office:word" xmlns:w="http://schemas.openxmlformats.org/wordprocessingml/2006/main" xmlns:wne="http://schemas.microsoft.com/office/word/2006/wordml">
+<w:document xmlns:wpc="http://schemas.microsoft.com/office/word/2010/wordprocessingCanvas" xmlns:cx="http://schemas.microsoft.com/office/drawing/2014/chartex" xmlns:cx1="http://schemas.microsoft.com/office/drawing/2015/9/8/chartex" xmlns:cx2="http://schemas.microsoft.com/office/drawing/2015/10/21/chartex" xmlns:cx3="http://schemas.microsoft.com/office/drawing/2016/5/9/chartex" xmlns:cx4="http://schemas.microsoft.com/office/drawing/2016/5/10/chartex" xmlns:cx5="http://schemas.microsoft.com/office/drawing/2016/5/11/chartex" xmlns:cx6="http://schemas.microsoft.com/office/drawing/2016/5/12/chartex" xmlns:cx7="http://schemas.microsoft.com/office/drawing/2016/5/13/chartex" xmlns:cx8="http://schemas.microsoft.com/office/drawing/2016/5/14/chartex" xmlns:mc="http://schemas.openxmlformats.org/markup-compatibility/2006" xmlns:aink="http://schemas.microsoft.com/office/drawing/2016/ink" xmlns:am3d="http://schemas.microsoft.com/office/drawing/2017/model3d" xmlns:o="urn:schemas-microsoft-com:office:office" xmlns:oel="http://schemas.microsoft.com/office/2019/extlst" xmlns:r="http://schemas.openxmlformats.org/officeDocument/2006/relationships" xmlns:m="http://schemas.openxmlformats.org/officeDocument/2006/math" xmlns:v="urn:schemas-microsoft-com:vml" xmlns:wp14="http://schemas.microsoft.com/office/word/2010/wordprocessingDrawing" xmlns:wp="http://schemas.openxmlformats.org/drawingml/2006/wordprocessingDrawing" xmlns:w10="urn:schemas-microsoft-com:office:word" xmlns:w="http://schemas.openxmlformats.org/wordprocessingml/2006/main" xmlns:w14="http://schemas.microsoft.com/office/word/2010/wordml" xmlns:w15="http://schemas.microsoft.com/office/word/2012/wordml" xmlns:w16cex="http://schemas.microsoft.com/office/word/2018/wordml/cex" xmlns:w16cid="http://schemas.microsoft.com/office/word/2016/wordml/cid" xmlns:w16="http://schemas.microsoft.com/office/word/2018/wordml" xmlns:w16du="http://schemas.microsoft.com/office/word/2023/wordml/word16du" xmlns:w16sdtdh="http://schemas.microsoft.com/office/word/2020/wordml/sdtdatahash" xmlns:w16se="http://schemas.microsoft.com/office/word/2015/wordml/symex" xmlns:wpg="http://schemas.microsoft.com/office/word/2010/wordprocessingGroup" xmlns:wpi="http://schemas.microsoft.com/office/word/2010/wordprocessingInk" xmlns:wne="http://schemas.microsoft.com/office/word/2006/wordml" xmlns:wps="http://schemas.microsoft.com/office/word/2010/wordprocessingShape" mc:Ignorable="w14 w15 w16se w16cid w16 w16cex w16sdtdh wp14">
   <w:body>
     <w:p>
       <w:pPr>
@@ -16,40 +16,125 @@
           <w:bCs/>
           <w:color w:val="38761D"/>
         </w:rPr>
-        <w:t>What is TreeSet ?</w:t>
-      </w:r>
-      <w:r>
-        <w:br/>
-      </w:r>
-      <w:r>
-        <w:rPr>
-          <w:b/>
-          <w:bCs/>
-          <w:color w:val="38761D"/>
-        </w:rPr>
-        <w:br/>
-      </w:r>
-      <w:r>
-        <w:t>TreeSet is like HashSet which contains the unique elements only but in a sorted manner. The major difference is that TreeSet provides a total ordering of the elements. The elements are ordered using their natural ordering, or by a Comparator typically provided at sorted set creation time. The set's iterator will traverse the set in ascending element order.</w:t>
-      </w:r>
-      <w:r>
-        <w:br/>
-      </w:r>
-      <w:r>
-        <w:br/>
-      </w:r>
-      <w:r>
-        <w:rPr>
-          <w:b/>
-          <w:bCs/>
-          <w:color w:val="38761D"/>
-        </w:rPr>
-        <w:t>How TreeSet works in Java ?</w:t>
-      </w:r>
+        <w:t xml:space="preserve">What is </w:t>
+      </w:r>
+      <w:proofErr w:type="spellStart"/>
+      <w:proofErr w:type="gramStart"/>
+      <w:r>
+        <w:rPr>
+          <w:b/>
+          <w:bCs/>
+          <w:color w:val="38761D"/>
+        </w:rPr>
+        <w:t>TreeSet</w:t>
+      </w:r>
+      <w:proofErr w:type="spellEnd"/>
+      <w:r>
+        <w:rPr>
+          <w:b/>
+          <w:bCs/>
+          <w:color w:val="38761D"/>
+        </w:rPr>
+        <w:t xml:space="preserve"> ?</w:t>
+      </w:r>
+      <w:proofErr w:type="gramEnd"/>
+      <w:r>
+        <w:br/>
+      </w:r>
+      <w:r>
+        <w:rPr>
+          <w:b/>
+          <w:bCs/>
+          <w:color w:val="38761D"/>
+        </w:rPr>
+        <w:br/>
+      </w:r>
+      <w:proofErr w:type="spellStart"/>
+      <w:r>
+        <w:t>TreeSet</w:t>
+      </w:r>
+      <w:proofErr w:type="spellEnd"/>
+      <w:r>
+        <w:t xml:space="preserve"> is like HashSet which contains the unique elements only but in a sorted manner. The major difference is that </w:t>
+      </w:r>
+      <w:proofErr w:type="spellStart"/>
+      <w:r>
+        <w:t>TreeSet</w:t>
+      </w:r>
+      <w:proofErr w:type="spellEnd"/>
+      <w:r>
+        <w:t xml:space="preserve"> provides a total ordering of the elements. The elements are ordered using their natural ordering, or by a Comparator typically provided at sorted set creation time. The set's iterator will traverse the set in ascending element order.</w:t>
+      </w:r>
+      <w:r>
+        <w:br/>
+      </w:r>
+      <w:r>
+        <w:br/>
+      </w:r>
+      <w:r>
+        <w:rPr>
+          <w:b/>
+          <w:bCs/>
+          <w:color w:val="38761D"/>
+        </w:rPr>
+        <w:t xml:space="preserve">How </w:t>
+      </w:r>
+      <w:proofErr w:type="spellStart"/>
+      <w:r>
+        <w:rPr>
+          <w:b/>
+          <w:bCs/>
+          <w:color w:val="38761D"/>
+        </w:rPr>
+        <w:t>TreeSet</w:t>
+      </w:r>
+      <w:proofErr w:type="spellEnd"/>
+      <w:r>
+        <w:rPr>
+          <w:b/>
+          <w:bCs/>
+          <w:color w:val="38761D"/>
+        </w:rPr>
+        <w:t xml:space="preserve"> works in </w:t>
+      </w:r>
+      <w:proofErr w:type="gramStart"/>
+      <w:r>
+        <w:rPr>
+          <w:b/>
+          <w:bCs/>
+          <w:color w:val="38761D"/>
+        </w:rPr>
+        <w:t>Java ?</w:t>
+      </w:r>
+      <w:proofErr w:type="gramEnd"/>
     </w:p>
     <w:p>
       <w:r>
-        <w:t>If you look into the TreeSet Api in rt.jar , you will find the following code :</w:t>
+        <w:t xml:space="preserve">If you look into the </w:t>
+      </w:r>
+      <w:proofErr w:type="spellStart"/>
+      <w:r>
+        <w:t>TreeSet</w:t>
+      </w:r>
+      <w:proofErr w:type="spellEnd"/>
+      <w:r>
+        <w:t xml:space="preserve"> </w:t>
+      </w:r>
+      <w:proofErr w:type="spellStart"/>
+      <w:r>
+        <w:t>Api</w:t>
+      </w:r>
+      <w:proofErr w:type="spellEnd"/>
+      <w:r>
+        <w:t xml:space="preserve"> in </w:t>
+      </w:r>
+      <w:proofErr w:type="gramStart"/>
+      <w:r>
+        <w:t>rt.jar ,</w:t>
+      </w:r>
+      <w:proofErr w:type="gramEnd"/>
+      <w:r>
+        <w:t xml:space="preserve"> you will find the following code :</w:t>
       </w:r>
     </w:p>
     <w:p>
@@ -106,7 +191,15 @@
     </w:p>
     <w:p>
       <w:r>
-        <w:t xml:space="preserve">Hence , whenever you are adding element to the TreeSet object , it </w:t>
+        <w:t xml:space="preserve">Hence , whenever you are adding element to the </w:t>
+      </w:r>
+      <w:proofErr w:type="spellStart"/>
+      <w:r>
+        <w:t>TreeSet</w:t>
+      </w:r>
+      <w:proofErr w:type="spellEnd"/>
+      <w:r>
+        <w:t xml:space="preserve"> object , it </w:t>
       </w:r>
       <w:hyperlink r:id="rId5" w:tgtFrame="_blank" w:history="1">
         <w:r>
@@ -117,30 +210,147 @@
         </w:r>
       </w:hyperlink>
       <w:r>
-        <w:t xml:space="preserve"> , The only difference is that instead of HashMap here we have TreeMap object in the constructor.</w:t>
+        <w:t xml:space="preserve"> , The only difference is that instead of HashMap here we have </w:t>
+      </w:r>
+      <w:proofErr w:type="spellStart"/>
+      <w:r>
+        <w:t>TreeMap</w:t>
+      </w:r>
+      <w:proofErr w:type="spellEnd"/>
+      <w:r>
+        <w:t xml:space="preserve"> object in the constructor.</w:t>
       </w:r>
     </w:p>
     <w:p/>
     <w:p>
       <w:r>
-        <w:t xml:space="preserve">As we know in TreeMap each key is unique as it internally uses HashMap . So what we do in the TreeSet is that we pass the argument in the add(Elemene E) that is E as a key in the TreeSet . Now we need to </w:t>
+        <w:t xml:space="preserve">As we know in </w:t>
+      </w:r>
+      <w:proofErr w:type="spellStart"/>
+      <w:r>
+        <w:t>TreeMap</w:t>
+      </w:r>
+      <w:proofErr w:type="spellEnd"/>
+      <w:r>
+        <w:t xml:space="preserve"> each key is unique as it internally uses </w:t>
+      </w:r>
+      <w:proofErr w:type="gramStart"/>
+      <w:r>
+        <w:t>HashMap .</w:t>
+      </w:r>
+      <w:proofErr w:type="gramEnd"/>
+      <w:r>
+        <w:t xml:space="preserve"> So what we do in the </w:t>
+      </w:r>
+      <w:proofErr w:type="spellStart"/>
+      <w:r>
+        <w:t>TreeSet</w:t>
+      </w:r>
+      <w:proofErr w:type="spellEnd"/>
+      <w:r>
+        <w:t xml:space="preserve"> is that we pass the argument in the </w:t>
+      </w:r>
+      <w:proofErr w:type="gramStart"/>
+      <w:r>
+        <w:t>add(</w:t>
+      </w:r>
+      <w:proofErr w:type="spellStart"/>
+      <w:proofErr w:type="gramEnd"/>
+      <w:r>
+        <w:t>Elemene</w:t>
+      </w:r>
+      <w:proofErr w:type="spellEnd"/>
+      <w:r>
+        <w:t xml:space="preserve"> E) that is E as a key in the </w:t>
+      </w:r>
+      <w:proofErr w:type="spellStart"/>
+      <w:r>
+        <w:t>TreeSet</w:t>
+      </w:r>
+      <w:proofErr w:type="spellEnd"/>
+      <w:r>
+        <w:t xml:space="preserve"> . Now we need to </w:t>
       </w:r>
       <w:r>
         <w:lastRenderedPageBreak/>
-        <w:t>associate some value to the key , so what Java apis developer did is to pass the Dummy  value that is ( new Object () ) which is referred by Object reference PRESENT .</w:t>
+        <w:t xml:space="preserve">associate some value to the </w:t>
+      </w:r>
+      <w:proofErr w:type="gramStart"/>
+      <w:r>
+        <w:t>key ,</w:t>
+      </w:r>
+      <w:proofErr w:type="gramEnd"/>
+      <w:r>
+        <w:t xml:space="preserve"> so what Java </w:t>
+      </w:r>
+      <w:proofErr w:type="spellStart"/>
+      <w:r>
+        <w:t>apis</w:t>
+      </w:r>
+      <w:proofErr w:type="spellEnd"/>
+      <w:r>
+        <w:t xml:space="preserve"> developer did is to pass the Dummy  value that is ( new Object () ) which is referred by Object reference PRESENT .</w:t>
       </w:r>
     </w:p>
     <w:p/>
     <w:p>
       <w:r>
-        <w:t>So , actually when you are adding a line in TreeSet like  treeset.add(3)   what java does internally is that it will put that element E here 3 as a key in the TreeMap(created during TreeSet object creation) and some dummy value that is Object's object is passed as a value to the key .</w:t>
-      </w:r>
-      <w:r>
-        <w:br/>
-      </w:r>
-      <w:r>
-        <w:br/>
-        <w:t>Now if you see the code of the TreeMap put(Key k,Value V) method , you will find something like this</w:t>
+        <w:t xml:space="preserve">So , actually when you are adding a line in </w:t>
+      </w:r>
+      <w:proofErr w:type="spellStart"/>
+      <w:r>
+        <w:t>TreeSet</w:t>
+      </w:r>
+      <w:proofErr w:type="spellEnd"/>
+      <w:r>
+        <w:t xml:space="preserve"> like  </w:t>
+      </w:r>
+      <w:proofErr w:type="spellStart"/>
+      <w:r>
+        <w:t>treeset.add</w:t>
+      </w:r>
+      <w:proofErr w:type="spellEnd"/>
+      <w:r>
+        <w:t xml:space="preserve">(3)   what java does internally is that it will put that element E here 3 as a key in the </w:t>
+      </w:r>
+      <w:proofErr w:type="spellStart"/>
+      <w:r>
+        <w:t>TreeMap</w:t>
+      </w:r>
+      <w:proofErr w:type="spellEnd"/>
+      <w:r>
+        <w:t xml:space="preserve">(created during </w:t>
+      </w:r>
+      <w:proofErr w:type="spellStart"/>
+      <w:r>
+        <w:t>TreeSet</w:t>
+      </w:r>
+      <w:proofErr w:type="spellEnd"/>
+      <w:r>
+        <w:t xml:space="preserve"> object creation) and some dummy value that is Object's object is passed as a value to the key .</w:t>
+      </w:r>
+      <w:r>
+        <w:br/>
+      </w:r>
+      <w:r>
+        <w:br/>
+        <w:t xml:space="preserve">Now if you see the code of the </w:t>
+      </w:r>
+      <w:proofErr w:type="spellStart"/>
+      <w:r>
+        <w:t>TreeMap</w:t>
+      </w:r>
+      <w:proofErr w:type="spellEnd"/>
+      <w:r>
+        <w:t xml:space="preserve"> put(Key </w:t>
+      </w:r>
+      <w:proofErr w:type="spellStart"/>
+      <w:r>
+        <w:t>k,Value</w:t>
+      </w:r>
+      <w:proofErr w:type="spellEnd"/>
+      <w:r>
+        <w:t xml:space="preserve"> V) method , you will find something like this</w:t>
       </w:r>
       <w:r>
         <w:br/>
@@ -162,14 +372,30 @@
       </w:r>
       <w:r>
         <w:br/>
-        <w:t>The main point to notice in above code is that put (key,value) will return</w:t>
-      </w:r>
-      <w:r>
-        <w:br/>
-      </w:r>
-      <w:r>
-        <w:br/>
-        <w:t>1.  null , if key is unique and added to the map</w:t>
+        <w:t>The main point to notice in above code is that put (</w:t>
+      </w:r>
+      <w:proofErr w:type="spellStart"/>
+      <w:r>
+        <w:t>key,value</w:t>
+      </w:r>
+      <w:proofErr w:type="spellEnd"/>
+      <w:r>
+        <w:t>) will return</w:t>
+      </w:r>
+      <w:r>
+        <w:br/>
+      </w:r>
+      <w:r>
+        <w:br/>
+        <w:t>1.  </w:t>
+      </w:r>
+      <w:proofErr w:type="gramStart"/>
+      <w:r>
+        <w:t>null ,</w:t>
+      </w:r>
+      <w:proofErr w:type="gramEnd"/>
+      <w:r>
+        <w:t xml:space="preserve"> if key is unique and added to the map</w:t>
       </w:r>
       <w:r>
         <w:br/>
@@ -180,7 +406,31 @@
       </w:r>
       <w:r>
         <w:br/>
-        <w:t>So , in TreeSet add() method ,  we check the return value of map.put(key,value) method with null value</w:t>
+        <w:t xml:space="preserve">So , in </w:t>
+      </w:r>
+      <w:proofErr w:type="spellStart"/>
+      <w:r>
+        <w:t>TreeSet</w:t>
+      </w:r>
+      <w:proofErr w:type="spellEnd"/>
+      <w:r>
+        <w:t xml:space="preserve"> add() method ,  we check the return value of </w:t>
+      </w:r>
+      <w:proofErr w:type="spellStart"/>
+      <w:r>
+        <w:t>map.put</w:t>
+      </w:r>
+      <w:proofErr w:type="spellEnd"/>
+      <w:r>
+        <w:t>(</w:t>
+      </w:r>
+      <w:proofErr w:type="spellStart"/>
+      <w:r>
+        <w:t>key,value</w:t>
+      </w:r>
+      <w:proofErr w:type="spellEnd"/>
+      <w:r>
+        <w:t>) method with null value</w:t>
       </w:r>
       <w:r>
         <w:br/>
@@ -191,11 +441,27 @@
       </w:r>
       <w:r>
         <w:br/>
-        <w:t>   public boolean add(E e) {</w:t>
-      </w:r>
-      <w:r>
-        <w:br/>
-        <w:t>            return map.put(e, PRESENT)==null;</w:t>
+        <w:t xml:space="preserve">   public </w:t>
+      </w:r>
+      <w:proofErr w:type="spellStart"/>
+      <w:r>
+        <w:t>boolean</w:t>
+      </w:r>
+      <w:proofErr w:type="spellEnd"/>
+      <w:r>
+        <w:t xml:space="preserve"> add(E e) {</w:t>
+      </w:r>
+      <w:r>
+        <w:br/>
+        <w:t xml:space="preserve">            return </w:t>
+      </w:r>
+      <w:proofErr w:type="spellStart"/>
+      <w:r>
+        <w:t>map.put</w:t>
+      </w:r>
+      <w:proofErr w:type="spellEnd"/>
+      <w:r>
+        <w:t>(e, PRESENT)==null;</w:t>
       </w:r>
       <w:r>
         <w:br/>
@@ -206,28 +472,90 @@
       </w:r>
       <w:r>
         <w:br/>
-        <w:t>So , if map.put(key,value) returns null ,then</w:t>
-      </w:r>
-      <w:r>
-        <w:br/>
-        <w:t>map.put(e, PRESENT)==null      will return true and element is added to the TreeSet.</w:t>
-      </w:r>
-      <w:r>
-        <w:br/>
-      </w:r>
-      <w:r>
-        <w:br/>
-      </w:r>
-      <w:r>
-        <w:br/>
-      </w:r>
-      <w:r>
-        <w:br/>
-        <w:t>So , if map.put(key,value) returns old value of the key ,then</w:t>
-      </w:r>
-      <w:r>
-        <w:br/>
-        <w:t>map.put(e, PRESENT)==null      will return false and element is  not added to the TreeSet .</w:t>
+        <w:t xml:space="preserve">So , if </w:t>
+      </w:r>
+      <w:proofErr w:type="spellStart"/>
+      <w:r>
+        <w:t>map.put</w:t>
+      </w:r>
+      <w:proofErr w:type="spellEnd"/>
+      <w:r>
+        <w:t>(</w:t>
+      </w:r>
+      <w:proofErr w:type="spellStart"/>
+      <w:r>
+        <w:t>key,value</w:t>
+      </w:r>
+      <w:proofErr w:type="spellEnd"/>
+      <w:r>
+        <w:t>) returns null ,then</w:t>
+      </w:r>
+      <w:r>
+        <w:br/>
+      </w:r>
+      <w:proofErr w:type="spellStart"/>
+      <w:r>
+        <w:t>map.put</w:t>
+      </w:r>
+      <w:proofErr w:type="spellEnd"/>
+      <w:r>
+        <w:t xml:space="preserve">(e, PRESENT)==null      will return true and element is added to the </w:t>
+      </w:r>
+      <w:proofErr w:type="spellStart"/>
+      <w:r>
+        <w:t>TreeSet</w:t>
+      </w:r>
+      <w:proofErr w:type="spellEnd"/>
+      <w:r>
+        <w:t>.</w:t>
+      </w:r>
+      <w:r>
+        <w:br/>
+      </w:r>
+      <w:r>
+        <w:br/>
+      </w:r>
+      <w:r>
+        <w:br/>
+      </w:r>
+      <w:r>
+        <w:br/>
+        <w:t xml:space="preserve">So , if </w:t>
+      </w:r>
+      <w:proofErr w:type="spellStart"/>
+      <w:r>
+        <w:t>map.put</w:t>
+      </w:r>
+      <w:proofErr w:type="spellEnd"/>
+      <w:r>
+        <w:t>(</w:t>
+      </w:r>
+      <w:proofErr w:type="spellStart"/>
+      <w:r>
+        <w:t>key,value</w:t>
+      </w:r>
+      <w:proofErr w:type="spellEnd"/>
+      <w:r>
+        <w:t>) returns old value of the key ,then</w:t>
+      </w:r>
+      <w:r>
+        <w:br/>
+      </w:r>
+      <w:proofErr w:type="spellStart"/>
+      <w:r>
+        <w:t>map.put</w:t>
+      </w:r>
+      <w:proofErr w:type="spellEnd"/>
+      <w:r>
+        <w:t xml:space="preserve">(e, PRESENT)==null      will return false and element is  not added to the </w:t>
+      </w:r>
+      <w:proofErr w:type="spellStart"/>
+      <w:r>
+        <w:t>TreeSet</w:t>
+      </w:r>
+      <w:proofErr w:type="spellEnd"/>
+      <w:r>
+        <w:t xml:space="preserve"> .</w:t>
       </w:r>
     </w:p>
     <w:p/>
@@ -238,21 +566,77 @@
           <w:bCs/>
           <w:color w:val="38761D"/>
         </w:rPr>
-        <w:t>How to find the index of  any element in the TreeSet ?</w:t>
-      </w:r>
-      <w:r>
-        <w:br/>
-      </w:r>
-      <w:r>
-        <w:br/>
-        <w:t>There are many ways to find out the index of element in the TreeSet. Below is the one liner :</w:t>
-      </w:r>
-      <w:r>
-        <w:br/>
-      </w:r>
-      <w:r>
-        <w:br/>
-        <w:t>set.headSet(element).size()</w:t>
+        <w:t xml:space="preserve">How to find the index </w:t>
+      </w:r>
+      <w:proofErr w:type="gramStart"/>
+      <w:r>
+        <w:rPr>
+          <w:b/>
+          <w:bCs/>
+          <w:color w:val="38761D"/>
+        </w:rPr>
+        <w:t>of  any</w:t>
+      </w:r>
+      <w:proofErr w:type="gramEnd"/>
+      <w:r>
+        <w:rPr>
+          <w:b/>
+          <w:bCs/>
+          <w:color w:val="38761D"/>
+        </w:rPr>
+        <w:t xml:space="preserve"> element in the </w:t>
+      </w:r>
+      <w:proofErr w:type="spellStart"/>
+      <w:r>
+        <w:rPr>
+          <w:b/>
+          <w:bCs/>
+          <w:color w:val="38761D"/>
+        </w:rPr>
+        <w:t>TreeSet</w:t>
+      </w:r>
+      <w:proofErr w:type="spellEnd"/>
+      <w:r>
+        <w:rPr>
+          <w:b/>
+          <w:bCs/>
+          <w:color w:val="38761D"/>
+        </w:rPr>
+        <w:t xml:space="preserve"> ?</w:t>
+      </w:r>
+      <w:r>
+        <w:br/>
+      </w:r>
+      <w:r>
+        <w:br/>
+        <w:t xml:space="preserve">There are many ways to find out the index of element in the </w:t>
+      </w:r>
+      <w:proofErr w:type="spellStart"/>
+      <w:r>
+        <w:t>TreeSet</w:t>
+      </w:r>
+      <w:proofErr w:type="spellEnd"/>
+      <w:r>
+        <w:t xml:space="preserve">. Below is the one </w:t>
+      </w:r>
+      <w:proofErr w:type="gramStart"/>
+      <w:r>
+        <w:t>liner :</w:t>
+      </w:r>
+      <w:proofErr w:type="gramEnd"/>
+      <w:r>
+        <w:br/>
+      </w:r>
+      <w:r>
+        <w:br/>
+      </w:r>
+      <w:proofErr w:type="spellStart"/>
+      <w:r>
+        <w:t>set.headSet</w:t>
+      </w:r>
+      <w:proofErr w:type="spellEnd"/>
+      <w:r>
+        <w:t>(element).size()</w:t>
       </w:r>
       <w:r>
         <w:br/>
@@ -272,7 +656,55 @@
         <w:t>Note  :</w:t>
       </w:r>
       <w:r>
-        <w:t xml:space="preserve">  headSet(element) method returns the sub TreeSet(portion of TreeSet) whose values  are less than input element. Then we are calling size() method on the sub TreeSet , which returns the index of the element as sub TreeSet is already sorted.</w:t>
+        <w:t xml:space="preserve">  </w:t>
+      </w:r>
+      <w:proofErr w:type="spellStart"/>
+      <w:r>
+        <w:t>headSet</w:t>
+      </w:r>
+      <w:proofErr w:type="spellEnd"/>
+      <w:r>
+        <w:t xml:space="preserve">(element) method returns the sub </w:t>
+      </w:r>
+      <w:proofErr w:type="spellStart"/>
+      <w:r>
+        <w:t>TreeSet</w:t>
+      </w:r>
+      <w:proofErr w:type="spellEnd"/>
+      <w:r>
+        <w:t xml:space="preserve">(portion of </w:t>
+      </w:r>
+      <w:proofErr w:type="spellStart"/>
+      <w:r>
+        <w:t>TreeSet</w:t>
+      </w:r>
+      <w:proofErr w:type="spellEnd"/>
+      <w:r>
+        <w:t xml:space="preserve">) whose values  are less than input element. Then we are calling </w:t>
+      </w:r>
+      <w:proofErr w:type="gramStart"/>
+      <w:r>
+        <w:t>size(</w:t>
+      </w:r>
+      <w:proofErr w:type="gramEnd"/>
+      <w:r>
+        <w:t xml:space="preserve">) method on the sub </w:t>
+      </w:r>
+      <w:proofErr w:type="spellStart"/>
+      <w:r>
+        <w:t>TreeSet</w:t>
+      </w:r>
+      <w:proofErr w:type="spellEnd"/>
+      <w:r>
+        <w:t xml:space="preserve"> , which returns the index of the element as sub </w:t>
+      </w:r>
+      <w:proofErr w:type="spellStart"/>
+      <w:r>
+        <w:t>TreeSet</w:t>
+      </w:r>
+      <w:proofErr w:type="spellEnd"/>
+      <w:r>
+        <w:t xml:space="preserve"> is already sorted.</w:t>
       </w:r>
     </w:p>
     <w:p/>
@@ -290,53 +722,120 @@
           <w:bCs/>
           <w:color w:val="38761D"/>
         </w:rPr>
-        <w:t>Why and when we use TreeSet ?</w:t>
-      </w:r>
-      <w:r>
-        <w:br/>
-      </w:r>
-      <w:r>
-        <w:rPr>
-          <w:b/>
-          <w:bCs/>
-        </w:rPr>
-        <w:br/>
-      </w:r>
-      <w:r>
-        <w:t>We prefer TreeSet in order  to maintain the unique elements  in the sorted order .</w:t>
-      </w:r>
-      <w:r>
-        <w:br/>
-      </w:r>
-      <w:r>
-        <w:rPr>
-          <w:b/>
-          <w:bCs/>
-        </w:rPr>
-        <w:br/>
-      </w:r>
-      <w:r>
-        <w:rPr>
-          <w:b/>
-          <w:bCs/>
-          <w:color w:val="38761D"/>
-        </w:rPr>
-        <w:t>What is the runtime performance of the add() method of the TreeSet and HashSet , where n represents the number of elements?</w:t>
+        <w:t xml:space="preserve">Why and when we use </w:t>
+      </w:r>
+      <w:proofErr w:type="spellStart"/>
+      <w:proofErr w:type="gramStart"/>
+      <w:r>
+        <w:rPr>
+          <w:b/>
+          <w:bCs/>
+          <w:color w:val="38761D"/>
+        </w:rPr>
+        <w:t>TreeSet</w:t>
+      </w:r>
+      <w:proofErr w:type="spellEnd"/>
+      <w:r>
+        <w:rPr>
+          <w:b/>
+          <w:bCs/>
+          <w:color w:val="38761D"/>
+        </w:rPr>
+        <w:t xml:space="preserve"> ?</w:t>
+      </w:r>
+      <w:proofErr w:type="gramEnd"/>
+      <w:r>
+        <w:br/>
+      </w:r>
+      <w:r>
+        <w:rPr>
+          <w:b/>
+          <w:bCs/>
+        </w:rPr>
+        <w:br/>
+      </w:r>
+      <w:r>
+        <w:t xml:space="preserve">We prefer </w:t>
+      </w:r>
+      <w:proofErr w:type="spellStart"/>
+      <w:r>
+        <w:t>TreeSet</w:t>
+      </w:r>
+      <w:proofErr w:type="spellEnd"/>
+      <w:r>
+        <w:t xml:space="preserve"> in order  to maintain the unique elements  in the sorted order .</w:t>
+      </w:r>
+      <w:r>
+        <w:br/>
+      </w:r>
+      <w:r>
+        <w:rPr>
+          <w:b/>
+          <w:bCs/>
+        </w:rPr>
+        <w:br/>
+      </w:r>
+      <w:r>
+        <w:rPr>
+          <w:b/>
+          <w:bCs/>
+          <w:color w:val="38761D"/>
+        </w:rPr>
+        <w:t xml:space="preserve">What is the runtime performance of the add() method of the </w:t>
+      </w:r>
+      <w:proofErr w:type="spellStart"/>
+      <w:r>
+        <w:rPr>
+          <w:b/>
+          <w:bCs/>
+          <w:color w:val="38761D"/>
+        </w:rPr>
+        <w:t>TreeSet</w:t>
+      </w:r>
+      <w:proofErr w:type="spellEnd"/>
+      <w:r>
+        <w:rPr>
+          <w:b/>
+          <w:bCs/>
+          <w:color w:val="38761D"/>
+        </w:rPr>
+        <w:t xml:space="preserve"> and HashSet , where n represents the number of elements?</w:t>
       </w:r>
     </w:p>
     <w:p>
-      <w:r>
-        <w:t>TreeSet implementation provides guaranteed log(n) time cost for the basic operations (add, remove</w:t>
-      </w:r>
-      <w:r>
-        <w:br/>
-        <w:t>and contains ) method.</w:t>
+      <w:proofErr w:type="spellStart"/>
+      <w:r>
+        <w:t>TreeSet</w:t>
+      </w:r>
+      <w:proofErr w:type="spellEnd"/>
+      <w:r>
+        <w:t xml:space="preserve"> implementation provides guaranteed log(n) time cost for the basic operations (add, remove</w:t>
+      </w:r>
+      <w:r>
+        <w:br/>
+        <w:t xml:space="preserve">and </w:t>
+      </w:r>
+      <w:proofErr w:type="gramStart"/>
+      <w:r>
+        <w:t>contains )</w:t>
+      </w:r>
+      <w:proofErr w:type="gramEnd"/>
+      <w:r>
+        <w:t xml:space="preserve"> method.</w:t>
       </w:r>
     </w:p>
     <w:p/>
     <w:p>
       <w:r>
-        <w:t>HashSet provides constant time performance O(1) for basic operations  (add, remove and contains) method assuming the hash  function disperses the elements properly among the buckets.</w:t>
+        <w:t xml:space="preserve">HashSet provides constant time performance </w:t>
+      </w:r>
+      <w:proofErr w:type="gramStart"/>
+      <w:r>
+        <w:t>O(</w:t>
+      </w:r>
+      <w:proofErr w:type="gramEnd"/>
+      <w:r>
+        <w:t>1) for basic operations  (add, remove and contains) method assuming the hash  function disperses the elements properly among the buckets.</w:t>
       </w:r>
       <w:r>
         <w:br/>
@@ -349,8 +848,13 @@
         <w:br/>
         <w:t>One-liner :                </w:t>
       </w:r>
-      <w:r>
-        <w:t>TreeSet : O(log(n))  HashSet : O(1)</w:t>
+      <w:proofErr w:type="spellStart"/>
+      <w:r>
+        <w:t>TreeSet</w:t>
+      </w:r>
+      <w:proofErr w:type="spellEnd"/>
+      <w:r>
+        <w:t xml:space="preserve"> : O(log(n))  HashSet : O(1)</w:t>
       </w:r>
     </w:p>
     <w:p/>
@@ -361,21 +865,73 @@
           <w:bCs/>
           <w:color w:val="38761D"/>
         </w:rPr>
-        <w:t>What is natural ordering in TreeSet ?</w:t>
-      </w:r>
-      <w:r>
-        <w:br/>
-      </w:r>
-      <w:r>
-        <w:br/>
-        <w:t>"Natural" ordering is the ordering implied by the implementation of Comparable interface by the objects in the TreeSet . Essentially RBTree must be able to tell which object is smaller than other object , and there are two  ways to supply that logic to the RB Tree implementation :</w:t>
-      </w:r>
-      <w:r>
-        <w:br/>
-      </w:r>
-      <w:r>
-        <w:br/>
-        <w:t>1. We need to implement the Comparable interface in the class(es) used as objects in TreeSet.</w:t>
+        <w:t xml:space="preserve">What is natural ordering in </w:t>
+      </w:r>
+      <w:proofErr w:type="spellStart"/>
+      <w:proofErr w:type="gramStart"/>
+      <w:r>
+        <w:rPr>
+          <w:b/>
+          <w:bCs/>
+          <w:color w:val="38761D"/>
+        </w:rPr>
+        <w:t>TreeSet</w:t>
+      </w:r>
+      <w:proofErr w:type="spellEnd"/>
+      <w:r>
+        <w:rPr>
+          <w:b/>
+          <w:bCs/>
+          <w:color w:val="38761D"/>
+        </w:rPr>
+        <w:t xml:space="preserve"> ?</w:t>
+      </w:r>
+      <w:proofErr w:type="gramEnd"/>
+      <w:r>
+        <w:br/>
+      </w:r>
+      <w:r>
+        <w:br/>
+        <w:t xml:space="preserve">"Natural" ordering is the ordering implied by the implementation of Comparable interface by the objects in the </w:t>
+      </w:r>
+      <w:proofErr w:type="spellStart"/>
+      <w:r>
+        <w:t>TreeSet</w:t>
+      </w:r>
+      <w:proofErr w:type="spellEnd"/>
+      <w:r>
+        <w:t xml:space="preserve"> . Essentially </w:t>
+      </w:r>
+      <w:proofErr w:type="spellStart"/>
+      <w:r>
+        <w:t>RBTree</w:t>
+      </w:r>
+      <w:proofErr w:type="spellEnd"/>
+      <w:r>
+        <w:t xml:space="preserve"> must be able to tell which object is smaller than other </w:t>
+      </w:r>
+      <w:proofErr w:type="gramStart"/>
+      <w:r>
+        <w:t>object ,</w:t>
+      </w:r>
+      <w:proofErr w:type="gramEnd"/>
+      <w:r>
+        <w:t xml:space="preserve"> and there are two  ways to supply that logic to the RB Tree implementation :</w:t>
+      </w:r>
+      <w:r>
+        <w:br/>
+      </w:r>
+      <w:r>
+        <w:br/>
+        <w:t xml:space="preserve">1. We need to implement the Comparable interface in the class(es) used as objects in </w:t>
+      </w:r>
+      <w:proofErr w:type="spellStart"/>
+      <w:r>
+        <w:t>TreeSet</w:t>
+      </w:r>
+      <w:proofErr w:type="spellEnd"/>
+      <w:r>
+        <w:t>.</w:t>
       </w:r>
       <w:r>
         <w:br/>
@@ -390,27 +946,84 @@
           <w:bCs/>
           <w:color w:val="38761D"/>
         </w:rPr>
-        <w:t>Which data structure you will prefer  in your code : HashSet and TreeSet ?</w:t>
-      </w:r>
-      <w:r>
-        <w:br/>
-      </w:r>
-      <w:r>
-        <w:rPr>
-          <w:b/>
-          <w:bCs/>
-        </w:rPr>
-        <w:br/>
-      </w:r>
-      <w:r>
-        <w:t>TreeSet contains the elements in the sorted order while HashSet is faster. Thus , deciding which one to choose depends upon the conditions :</w:t>
-      </w:r>
-      <w:r>
-        <w:br/>
-      </w:r>
-      <w:r>
-        <w:br/>
-        <w:t>If you want to maintain the order of the elements then TreeSet should be used because the result is alphabetically sorted.</w:t>
+        <w:t xml:space="preserve">Which data structure you will </w:t>
+      </w:r>
+      <w:proofErr w:type="gramStart"/>
+      <w:r>
+        <w:rPr>
+          <w:b/>
+          <w:bCs/>
+          <w:color w:val="38761D"/>
+        </w:rPr>
+        <w:t>prefer  in</w:t>
+      </w:r>
+      <w:proofErr w:type="gramEnd"/>
+      <w:r>
+        <w:rPr>
+          <w:b/>
+          <w:bCs/>
+          <w:color w:val="38761D"/>
+        </w:rPr>
+        <w:t xml:space="preserve"> your code : HashSet and </w:t>
+      </w:r>
+      <w:proofErr w:type="spellStart"/>
+      <w:r>
+        <w:rPr>
+          <w:b/>
+          <w:bCs/>
+          <w:color w:val="38761D"/>
+        </w:rPr>
+        <w:t>TreeSet</w:t>
+      </w:r>
+      <w:proofErr w:type="spellEnd"/>
+      <w:r>
+        <w:rPr>
+          <w:b/>
+          <w:bCs/>
+          <w:color w:val="38761D"/>
+        </w:rPr>
+        <w:t xml:space="preserve"> ?</w:t>
+      </w:r>
+      <w:r>
+        <w:br/>
+      </w:r>
+      <w:r>
+        <w:rPr>
+          <w:b/>
+          <w:bCs/>
+        </w:rPr>
+        <w:br/>
+      </w:r>
+      <w:proofErr w:type="spellStart"/>
+      <w:r>
+        <w:t>TreeSet</w:t>
+      </w:r>
+      <w:proofErr w:type="spellEnd"/>
+      <w:r>
+        <w:t xml:space="preserve"> contains the elements in the sorted order while HashSet is faster. </w:t>
+      </w:r>
+      <w:proofErr w:type="gramStart"/>
+      <w:r>
+        <w:t>Thus ,</w:t>
+      </w:r>
+      <w:proofErr w:type="gramEnd"/>
+      <w:r>
+        <w:t xml:space="preserve"> deciding which one to choose depends upon the conditions :</w:t>
+      </w:r>
+      <w:r>
+        <w:br/>
+      </w:r>
+      <w:r>
+        <w:br/>
+        <w:t xml:space="preserve">If you want to maintain the order of the elements then </w:t>
+      </w:r>
+      <w:proofErr w:type="spellStart"/>
+      <w:r>
+        <w:t>TreeSet</w:t>
+      </w:r>
+      <w:proofErr w:type="spellEnd"/>
+      <w:r>
+        <w:t xml:space="preserve"> should be used because the result is alphabetically sorted.</w:t>
       </w:r>
       <w:r>
         <w:br/>
@@ -420,7 +1033,23 @@
       </w:r>
       <w:r>
         <w:lastRenderedPageBreak/>
-        <w:t>If you do not want to sort the elements and  avoid duplicate elements . Your task involves mainly insert and retrieve operations then prefer HashSet.While iterating HashSet there is no ordering of elements while TreeSet iterates in the natural order.</w:t>
+        <w:t xml:space="preserve">If you do not want to sort the elements and  avoid duplicate elements . Your task involves mainly insert and retrieve operations then prefer </w:t>
+      </w:r>
+      <w:proofErr w:type="spellStart"/>
+      <w:r>
+        <w:t>HashSet.While</w:t>
+      </w:r>
+      <w:proofErr w:type="spellEnd"/>
+      <w:r>
+        <w:t xml:space="preserve"> iterating HashSet there is no ordering of elements while </w:t>
+      </w:r>
+      <w:proofErr w:type="spellStart"/>
+      <w:r>
+        <w:t>TreeSet</w:t>
+      </w:r>
+      <w:proofErr w:type="spellEnd"/>
+      <w:r>
+        <w:t xml:space="preserve"> iterates in the natural order.</w:t>
       </w:r>
     </w:p>
     <w:p/>
@@ -431,20 +1060,78 @@
           <w:bCs/>
           <w:color w:val="38761D"/>
         </w:rPr>
-        <w:t>What happens if the TreeSet is concurrently modified while iterating the elements ?</w:t>
-      </w:r>
-      <w:r>
-        <w:br/>
-      </w:r>
-      <w:r>
-        <w:rPr>
-          <w:b/>
-          <w:bCs/>
-        </w:rPr>
-        <w:br/>
-      </w:r>
-      <w:r>
-        <w:t>The iterator's returned by the TreeSet class iterator method are fail-fast.  fail-fast means if the set is modified at any time after the iterator is created , in any way except the iterator's own remove method  , the iterator will throw a ConcurrentModificationException. Thus , in the face of concurrent modification , the iterator fails quickly and cleanly .</w:t>
+        <w:t xml:space="preserve">What happens if the </w:t>
+      </w:r>
+      <w:proofErr w:type="spellStart"/>
+      <w:r>
+        <w:rPr>
+          <w:b/>
+          <w:bCs/>
+          <w:color w:val="38761D"/>
+        </w:rPr>
+        <w:t>TreeSet</w:t>
+      </w:r>
+      <w:proofErr w:type="spellEnd"/>
+      <w:r>
+        <w:rPr>
+          <w:b/>
+          <w:bCs/>
+          <w:color w:val="38761D"/>
+        </w:rPr>
+        <w:t xml:space="preserve"> is concurrently modified while iterating the </w:t>
+      </w:r>
+      <w:proofErr w:type="gramStart"/>
+      <w:r>
+        <w:rPr>
+          <w:b/>
+          <w:bCs/>
+          <w:color w:val="38761D"/>
+        </w:rPr>
+        <w:t>elements ?</w:t>
+      </w:r>
+      <w:proofErr w:type="gramEnd"/>
+      <w:r>
+        <w:br/>
+      </w:r>
+      <w:r>
+        <w:rPr>
+          <w:b/>
+          <w:bCs/>
+        </w:rPr>
+        <w:br/>
+      </w:r>
+      <w:r>
+        <w:t xml:space="preserve">The iterator's returned by the </w:t>
+      </w:r>
+      <w:proofErr w:type="spellStart"/>
+      <w:r>
+        <w:t>TreeSet</w:t>
+      </w:r>
+      <w:proofErr w:type="spellEnd"/>
+      <w:r>
+        <w:t xml:space="preserve"> class iterator method are fail-fast. </w:t>
+      </w:r>
+      <w:r>
+        <w:t>F</w:t>
+      </w:r>
+      <w:r>
+        <w:t xml:space="preserve">ail-fast means if the set is modified at any time after the iterator is created , in any way except the iterator's own remove method  , the iterator will throw a </w:t>
+      </w:r>
+      <w:proofErr w:type="spellStart"/>
+      <w:r>
+        <w:t>ConcurrentModificationException</w:t>
+      </w:r>
+      <w:proofErr w:type="spellEnd"/>
+      <w:r>
+        <w:t xml:space="preserve">. </w:t>
+      </w:r>
+      <w:proofErr w:type="gramStart"/>
+      <w:r>
+        <w:t>Thus ,</w:t>
+      </w:r>
+      <w:proofErr w:type="gramEnd"/>
+      <w:r>
+        <w:t xml:space="preserve"> in the face of concurrent modification , the iterator fails quickly and cleanly .</w:t>
       </w:r>
     </w:p>
     <w:p/>
@@ -455,20 +1142,80 @@
           <w:bCs/>
           <w:color w:val="38761D"/>
         </w:rPr>
-        <w:t>What happens if the TreeSet is concurrently modified while iterating the elements ?</w:t>
-      </w:r>
-      <w:r>
-        <w:br/>
-      </w:r>
-      <w:r>
-        <w:rPr>
-          <w:b/>
-          <w:bCs/>
-        </w:rPr>
-        <w:br/>
-      </w:r>
-      <w:r>
-        <w:t>The iterator's returned by the TreeSet class iterator method are fail-fast.  fail-fast means if the set is modified at any time after the iterator is created , in any way except the iterator's own remove method  , the iterator will throw a ConcurrentModificationException. Thus , in the face of concurrent modification , the iterator fails quickly and cleanly .</w:t>
+        <w:t xml:space="preserve">What happens if the </w:t>
+      </w:r>
+      <w:proofErr w:type="spellStart"/>
+      <w:r>
+        <w:rPr>
+          <w:b/>
+          <w:bCs/>
+          <w:color w:val="38761D"/>
+        </w:rPr>
+        <w:t>TreeSet</w:t>
+      </w:r>
+      <w:proofErr w:type="spellEnd"/>
+      <w:r>
+        <w:rPr>
+          <w:b/>
+          <w:bCs/>
+          <w:color w:val="38761D"/>
+        </w:rPr>
+        <w:t xml:space="preserve"> is concurrently modified while iterating the </w:t>
+      </w:r>
+      <w:proofErr w:type="gramStart"/>
+      <w:r>
+        <w:rPr>
+          <w:b/>
+          <w:bCs/>
+          <w:color w:val="38761D"/>
+        </w:rPr>
+        <w:t>elements ?</w:t>
+      </w:r>
+      <w:proofErr w:type="gramEnd"/>
+      <w:r>
+        <w:br/>
+      </w:r>
+      <w:r>
+        <w:rPr>
+          <w:b/>
+          <w:bCs/>
+        </w:rPr>
+        <w:br/>
+      </w:r>
+      <w:r>
+        <w:t xml:space="preserve">The iterator's returned by the </w:t>
+      </w:r>
+      <w:proofErr w:type="spellStart"/>
+      <w:r>
+        <w:t>TreeSet</w:t>
+      </w:r>
+      <w:proofErr w:type="spellEnd"/>
+      <w:r>
+        <w:t xml:space="preserve"> class iterator method are fail-fast.  fail-fast means if the set is modified at any time after the iterator is </w:t>
+      </w:r>
+      <w:proofErr w:type="gramStart"/>
+      <w:r>
+        <w:t>created ,</w:t>
+      </w:r>
+      <w:proofErr w:type="gramEnd"/>
+      <w:r>
+        <w:t xml:space="preserve"> in any way except the iterator's own remove method  , the iterator will throw a </w:t>
+      </w:r>
+      <w:proofErr w:type="spellStart"/>
+      <w:r>
+        <w:t>ConcurrentModificationException</w:t>
+      </w:r>
+      <w:proofErr w:type="spellEnd"/>
+      <w:r>
+        <w:t xml:space="preserve">. </w:t>
+      </w:r>
+      <w:proofErr w:type="gramStart"/>
+      <w:r>
+        <w:t>Thus ,</w:t>
+      </w:r>
+      <w:proofErr w:type="gramEnd"/>
+      <w:r>
+        <w:t xml:space="preserve"> in the face of concurrent modification , the iterator fails quickly and cleanly .</w:t>
       </w:r>
     </w:p>
     <w:sectPr>
@@ -482,7 +1229,7 @@
 </file>
 
 <file path=word/styles.xml><?xml version="1.0" encoding="utf-8"?>
-<w:styles xmlns:r="http://schemas.openxmlformats.org/officeDocument/2006/relationships" xmlns:w="http://schemas.openxmlformats.org/wordprocessingml/2006/main">
+<w:styles xmlns:mc="http://schemas.openxmlformats.org/markup-compatibility/2006" xmlns:r="http://schemas.openxmlformats.org/officeDocument/2006/relationships" xmlns:w="http://schemas.openxmlformats.org/wordprocessingml/2006/main" xmlns:w14="http://schemas.microsoft.com/office/word/2010/wordml" xmlns:w15="http://schemas.microsoft.com/office/word/2012/wordml" xmlns:w16cex="http://schemas.microsoft.com/office/word/2018/wordml/cex" xmlns:w16cid="http://schemas.microsoft.com/office/word/2016/wordml/cid" xmlns:w16="http://schemas.microsoft.com/office/word/2018/wordml" xmlns:w16sdtdh="http://schemas.microsoft.com/office/word/2020/wordml/sdtdatahash" xmlns:w16se="http://schemas.microsoft.com/office/word/2015/wordml/symex" mc:Ignorable="w14 w15 w16se w16cid w16 w16cex w16sdtdh">
   <w:docDefaults>
     <w:rPrDefault>
       <w:rPr>
@@ -498,144 +1245,383 @@
       </w:pPr>
     </w:pPrDefault>
   </w:docDefaults>
-  <w:latentStyles w:defLockedState="0" w:defUIPriority="99" w:defSemiHidden="1" w:defUnhideWhenUsed="1" w:defQFormat="0" w:count="267">
-    <w:lsdException w:name="Normal" w:semiHidden="0" w:uiPriority="0" w:unhideWhenUsed="0" w:qFormat="1"/>
-    <w:lsdException w:name="heading 1" w:semiHidden="0" w:uiPriority="9" w:unhideWhenUsed="0" w:qFormat="1"/>
-    <w:lsdException w:name="heading 2" w:uiPriority="9" w:qFormat="1"/>
-    <w:lsdException w:name="heading 3" w:uiPriority="9" w:qFormat="1"/>
-    <w:lsdException w:name="heading 4" w:uiPriority="9" w:qFormat="1"/>
-    <w:lsdException w:name="heading 5" w:uiPriority="9" w:qFormat="1"/>
-    <w:lsdException w:name="heading 6" w:uiPriority="9" w:qFormat="1"/>
-    <w:lsdException w:name="heading 7" w:uiPriority="9" w:qFormat="1"/>
-    <w:lsdException w:name="heading 8" w:uiPriority="9" w:qFormat="1"/>
-    <w:lsdException w:name="heading 9" w:uiPriority="9" w:qFormat="1"/>
-    <w:lsdException w:name="toc 1" w:uiPriority="39"/>
-    <w:lsdException w:name="toc 2" w:uiPriority="39"/>
-    <w:lsdException w:name="toc 3" w:uiPriority="39"/>
-    <w:lsdException w:name="toc 4" w:uiPriority="39"/>
-    <w:lsdException w:name="toc 5" w:uiPriority="39"/>
-    <w:lsdException w:name="toc 6" w:uiPriority="39"/>
-    <w:lsdException w:name="toc 7" w:uiPriority="39"/>
-    <w:lsdException w:name="toc 8" w:uiPriority="39"/>
-    <w:lsdException w:name="toc 9" w:uiPriority="39"/>
-    <w:lsdException w:name="caption" w:uiPriority="35" w:qFormat="1"/>
-    <w:lsdException w:name="Title" w:semiHidden="0" w:uiPriority="10" w:unhideWhenUsed="0" w:qFormat="1"/>
-    <w:lsdException w:name="Default Paragraph Font" w:uiPriority="1"/>
-    <w:lsdException w:name="Subtitle" w:semiHidden="0" w:uiPriority="11" w:unhideWhenUsed="0" w:qFormat="1"/>
-    <w:lsdException w:name="Strong" w:semiHidden="0" w:uiPriority="22" w:unhideWhenUsed="0" w:qFormat="1"/>
-    <w:lsdException w:name="Emphasis" w:semiHidden="0" w:uiPriority="20" w:unhideWhenUsed="0" w:qFormat="1"/>
-    <w:lsdException w:name="Table Grid" w:semiHidden="0" w:uiPriority="59" w:unhideWhenUsed="0"/>
-    <w:lsdException w:name="Placeholder Text" w:unhideWhenUsed="0"/>
-    <w:lsdException w:name="No Spacing" w:semiHidden="0" w:uiPriority="1" w:unhideWhenUsed="0" w:qFormat="1"/>
-    <w:lsdException w:name="Light Shading" w:semiHidden="0" w:uiPriority="60" w:unhideWhenUsed="0"/>
-    <w:lsdException w:name="Light List" w:semiHidden="0" w:uiPriority="61" w:unhideWhenUsed="0"/>
-    <w:lsdException w:name="Light Grid" w:semiHidden="0" w:uiPriority="62" w:unhideWhenUsed="0"/>
-    <w:lsdException w:name="Medium Shading 1" w:semiHidden="0" w:uiPriority="63" w:unhideWhenUsed="0"/>
-    <w:lsdException w:name="Medium Shading 2" w:semiHidden="0" w:uiPriority="64" w:unhideWhenUsed="0"/>
-    <w:lsdException w:name="Medium List 1" w:semiHidden="0" w:uiPriority="65" w:unhideWhenUsed="0"/>
-    <w:lsdException w:name="Medium List 2" w:semiHidden="0" w:uiPriority="66" w:unhideWhenUsed="0"/>
-    <w:lsdException w:name="Medium Grid 1" w:semiHidden="0" w:uiPriority="67" w:unhideWhenUsed="0"/>
-    <w:lsdException w:name="Medium Grid 2" w:semiHidden="0" w:uiPriority="68" w:unhideWhenUsed="0"/>
-    <w:lsdException w:name="Medium Grid 3" w:semiHidden="0" w:uiPriority="69" w:unhideWhenUsed="0"/>
-    <w:lsdException w:name="Dark List" w:semiHidden="0" w:uiPriority="70" w:unhideWhenUsed="0"/>
-    <w:lsdException w:name="Colorful Shading" w:semiHidden="0" w:uiPriority="71" w:unhideWhenUsed="0"/>
-    <w:lsdException w:name="Colorful List" w:semiHidden="0" w:uiPriority="72" w:unhideWhenUsed="0"/>
-    <w:lsdException w:name="Colorful Grid" w:semiHidden="0" w:uiPriority="73" w:unhideWhenUsed="0"/>
-    <w:lsdException w:name="Light Shading Accent 1" w:semiHidden="0" w:uiPriority="60" w:unhideWhenUsed="0"/>
-    <w:lsdException w:name="Light List Accent 1" w:semiHidden="0" w:uiPriority="61" w:unhideWhenUsed="0"/>
-    <w:lsdException w:name="Light Grid Accent 1" w:semiHidden="0" w:uiPriority="62" w:unhideWhenUsed="0"/>
-    <w:lsdException w:name="Medium Shading 1 Accent 1" w:semiHidden="0" w:uiPriority="63" w:unhideWhenUsed="0"/>
-    <w:lsdException w:name="Medium Shading 2 Accent 1" w:semiHidden="0" w:uiPriority="64" w:unhideWhenUsed="0"/>
-    <w:lsdException w:name="Medium List 1 Accent 1" w:semiHidden="0" w:uiPriority="65" w:unhideWhenUsed="0"/>
-    <w:lsdException w:name="Revision" w:unhideWhenUsed="0"/>
-    <w:lsdException w:name="List Paragraph" w:semiHidden="0" w:uiPriority="34" w:unhideWhenUsed="0" w:qFormat="1"/>
-    <w:lsdException w:name="Quote" w:semiHidden="0" w:uiPriority="29" w:unhideWhenUsed="0" w:qFormat="1"/>
-    <w:lsdException w:name="Intense Quote" w:semiHidden="0" w:uiPriority="30" w:unhideWhenUsed="0" w:qFormat="1"/>
-    <w:lsdException w:name="Medium List 2 Accent 1" w:semiHidden="0" w:uiPriority="66" w:unhideWhenUsed="0"/>
-    <w:lsdException w:name="Medium Grid 1 Accent 1" w:semiHidden="0" w:uiPriority="67" w:unhideWhenUsed="0"/>
-    <w:lsdException w:name="Medium Grid 2 Accent 1" w:semiHidden="0" w:uiPriority="68" w:unhideWhenUsed="0"/>
-    <w:lsdException w:name="Medium Grid 3 Accent 1" w:semiHidden="0" w:uiPriority="69" w:unhideWhenUsed="0"/>
-    <w:lsdException w:name="Dark List Accent 1" w:semiHidden="0" w:uiPriority="70" w:unhideWhenUsed="0"/>
-    <w:lsdException w:name="Colorful Shading Accent 1" w:semiHidden="0" w:uiPriority="71" w:unhideWhenUsed="0"/>
-    <w:lsdException w:name="Colorful List Accent 1" w:semiHidden="0" w:uiPriority="72" w:unhideWhenUsed="0"/>
-    <w:lsdException w:name="Colorful Grid Accent 1" w:semiHidden="0" w:uiPriority="73" w:unhideWhenUsed="0"/>
-    <w:lsdException w:name="Light Shading Accent 2" w:semiHidden="0" w:uiPriority="60" w:unhideWhenUsed="0"/>
-    <w:lsdException w:name="Light List Accent 2" w:semiHidden="0" w:uiPriority="61" w:unhideWhenUsed="0"/>
-    <w:lsdException w:name="Light Grid Accent 2" w:semiHidden="0" w:uiPriority="62" w:unhideWhenUsed="0"/>
-    <w:lsdException w:name="Medium Shading 1 Accent 2" w:semiHidden="0" w:uiPriority="63" w:unhideWhenUsed="0"/>
-    <w:lsdException w:name="Medium Shading 2 Accent 2" w:semiHidden="0" w:uiPriority="64" w:unhideWhenUsed="0"/>
-    <w:lsdException w:name="Medium List 1 Accent 2" w:semiHidden="0" w:uiPriority="65" w:unhideWhenUsed="0"/>
-    <w:lsdException w:name="Medium List 2 Accent 2" w:semiHidden="0" w:uiPriority="66" w:unhideWhenUsed="0"/>
-    <w:lsdException w:name="Medium Grid 1 Accent 2" w:semiHidden="0" w:uiPriority="67" w:unhideWhenUsed="0"/>
-    <w:lsdException w:name="Medium Grid 2 Accent 2" w:semiHidden="0" w:uiPriority="68" w:unhideWhenUsed="0"/>
-    <w:lsdException w:name="Medium Grid 3 Accent 2" w:semiHidden="0" w:uiPriority="69" w:unhideWhenUsed="0"/>
-    <w:lsdException w:name="Dark List Accent 2" w:semiHidden="0" w:uiPriority="70" w:unhideWhenUsed="0"/>
-    <w:lsdException w:name="Colorful Shading Accent 2" w:semiHidden="0" w:uiPriority="71" w:unhideWhenUsed="0"/>
-    <w:lsdException w:name="Colorful List Accent 2" w:semiHidden="0" w:uiPriority="72" w:unhideWhenUsed="0"/>
-    <w:lsdException w:name="Colorful Grid Accent 2" w:semiHidden="0" w:uiPriority="73" w:unhideWhenUsed="0"/>
-    <w:lsdException w:name="Light Shading Accent 3" w:semiHidden="0" w:uiPriority="60" w:unhideWhenUsed="0"/>
-    <w:lsdException w:name="Light List Accent 3" w:semiHidden="0" w:uiPriority="61" w:unhideWhenUsed="0"/>
-    <w:lsdException w:name="Light Grid Accent 3" w:semiHidden="0" w:uiPriority="62" w:unhideWhenUsed="0"/>
-    <w:lsdException w:name="Medium Shading 1 Accent 3" w:semiHidden="0" w:uiPriority="63" w:unhideWhenUsed="0"/>
-    <w:lsdException w:name="Medium Shading 2 Accent 3" w:semiHidden="0" w:uiPriority="64" w:unhideWhenUsed="0"/>
-    <w:lsdException w:name="Medium List 1 Accent 3" w:semiHidden="0" w:uiPriority="65" w:unhideWhenUsed="0"/>
-    <w:lsdException w:name="Medium List 2 Accent 3" w:semiHidden="0" w:uiPriority="66" w:unhideWhenUsed="0"/>
-    <w:lsdException w:name="Medium Grid 1 Accent 3" w:semiHidden="0" w:uiPriority="67" w:unhideWhenUsed="0"/>
-    <w:lsdException w:name="Medium Grid 2 Accent 3" w:semiHidden="0" w:uiPriority="68" w:unhideWhenUsed="0"/>
-    <w:lsdException w:name="Medium Grid 3 Accent 3" w:semiHidden="0" w:uiPriority="69" w:unhideWhenUsed="0"/>
-    <w:lsdException w:name="Dark List Accent 3" w:semiHidden="0" w:uiPriority="70" w:unhideWhenUsed="0"/>
-    <w:lsdException w:name="Colorful Shading Accent 3" w:semiHidden="0" w:uiPriority="71" w:unhideWhenUsed="0"/>
-    <w:lsdException w:name="Colorful List Accent 3" w:semiHidden="0" w:uiPriority="72" w:unhideWhenUsed="0"/>
-    <w:lsdException w:name="Colorful Grid Accent 3" w:semiHidden="0" w:uiPriority="73" w:unhideWhenUsed="0"/>
-    <w:lsdException w:name="Light Shading Accent 4" w:semiHidden="0" w:uiPriority="60" w:unhideWhenUsed="0"/>
-    <w:lsdException w:name="Light List Accent 4" w:semiHidden="0" w:uiPriority="61" w:unhideWhenUsed="0"/>
-    <w:lsdException w:name="Light Grid Accent 4" w:semiHidden="0" w:uiPriority="62" w:unhideWhenUsed="0"/>
-    <w:lsdException w:name="Medium Shading 1 Accent 4" w:semiHidden="0" w:uiPriority="63" w:unhideWhenUsed="0"/>
-    <w:lsdException w:name="Medium Shading 2 Accent 4" w:semiHidden="0" w:uiPriority="64" w:unhideWhenUsed="0"/>
-    <w:lsdException w:name="Medium List 1 Accent 4" w:semiHidden="0" w:uiPriority="65" w:unhideWhenUsed="0"/>
-    <w:lsdException w:name="Medium List 2 Accent 4" w:semiHidden="0" w:uiPriority="66" w:unhideWhenUsed="0"/>
-    <w:lsdException w:name="Medium Grid 1 Accent 4" w:semiHidden="0" w:uiPriority="67" w:unhideWhenUsed="0"/>
-    <w:lsdException w:name="Medium Grid 2 Accent 4" w:semiHidden="0" w:uiPriority="68" w:unhideWhenUsed="0"/>
-    <w:lsdException w:name="Medium Grid 3 Accent 4" w:semiHidden="0" w:uiPriority="69" w:unhideWhenUsed="0"/>
-    <w:lsdException w:name="Dark List Accent 4" w:semiHidden="0" w:uiPriority="70" w:unhideWhenUsed="0"/>
-    <w:lsdException w:name="Colorful Shading Accent 4" w:semiHidden="0" w:uiPriority="71" w:unhideWhenUsed="0"/>
-    <w:lsdException w:name="Colorful List Accent 4" w:semiHidden="0" w:uiPriority="72" w:unhideWhenUsed="0"/>
-    <w:lsdException w:name="Colorful Grid Accent 4" w:semiHidden="0" w:uiPriority="73" w:unhideWhenUsed="0"/>
-    <w:lsdException w:name="Light Shading Accent 5" w:semiHidden="0" w:uiPriority="60" w:unhideWhenUsed="0"/>
-    <w:lsdException w:name="Light List Accent 5" w:semiHidden="0" w:uiPriority="61" w:unhideWhenUsed="0"/>
-    <w:lsdException w:name="Light Grid Accent 5" w:semiHidden="0" w:uiPriority="62" w:unhideWhenUsed="0"/>
-    <w:lsdException w:name="Medium Shading 1 Accent 5" w:semiHidden="0" w:uiPriority="63" w:unhideWhenUsed="0"/>
-    <w:lsdException w:name="Medium Shading 2 Accent 5" w:semiHidden="0" w:uiPriority="64" w:unhideWhenUsed="0"/>
-    <w:lsdException w:name="Medium List 1 Accent 5" w:semiHidden="0" w:uiPriority="65" w:unhideWhenUsed="0"/>
-    <w:lsdException w:name="Medium List 2 Accent 5" w:semiHidden="0" w:uiPriority="66" w:unhideWhenUsed="0"/>
-    <w:lsdException w:name="Medium Grid 1 Accent 5" w:semiHidden="0" w:uiPriority="67" w:unhideWhenUsed="0"/>
-    <w:lsdException w:name="Medium Grid 2 Accent 5" w:semiHidden="0" w:uiPriority="68" w:unhideWhenUsed="0"/>
-    <w:lsdException w:name="Medium Grid 3 Accent 5" w:semiHidden="0" w:uiPriority="69" w:unhideWhenUsed="0"/>
-    <w:lsdException w:name="Dark List Accent 5" w:semiHidden="0" w:uiPriority="70" w:unhideWhenUsed="0"/>
-    <w:lsdException w:name="Colorful Shading Accent 5" w:semiHidden="0" w:uiPriority="71" w:unhideWhenUsed="0"/>
-    <w:lsdException w:name="Colorful List Accent 5" w:semiHidden="0" w:uiPriority="72" w:unhideWhenUsed="0"/>
-    <w:lsdException w:name="Colorful Grid Accent 5" w:semiHidden="0" w:uiPriority="73" w:unhideWhenUsed="0"/>
-    <w:lsdException w:name="Light Shading Accent 6" w:semiHidden="0" w:uiPriority="60" w:unhideWhenUsed="0"/>
-    <w:lsdException w:name="Light List Accent 6" w:semiHidden="0" w:uiPriority="61" w:unhideWhenUsed="0"/>
-    <w:lsdException w:name="Light Grid Accent 6" w:semiHidden="0" w:uiPriority="62" w:unhideWhenUsed="0"/>
-    <w:lsdException w:name="Medium Shading 1 Accent 6" w:semiHidden="0" w:uiPriority="63" w:unhideWhenUsed="0"/>
-    <w:lsdException w:name="Medium Shading 2 Accent 6" w:semiHidden="0" w:uiPriority="64" w:unhideWhenUsed="0"/>
-    <w:lsdException w:name="Medium List 1 Accent 6" w:semiHidden="0" w:uiPriority="65" w:unhideWhenUsed="0"/>
-    <w:lsdException w:name="Medium List 2 Accent 6" w:semiHidden="0" w:uiPriority="66" w:unhideWhenUsed="0"/>
-    <w:lsdException w:name="Medium Grid 1 Accent 6" w:semiHidden="0" w:uiPriority="67" w:unhideWhenUsed="0"/>
-    <w:lsdException w:name="Medium Grid 2 Accent 6" w:semiHidden="0" w:uiPriority="68" w:unhideWhenUsed="0"/>
-    <w:lsdException w:name="Medium Grid 3 Accent 6" w:semiHidden="0" w:uiPriority="69" w:unhideWhenUsed="0"/>
-    <w:lsdException w:name="Dark List Accent 6" w:semiHidden="0" w:uiPriority="70" w:unhideWhenUsed="0"/>
-    <w:lsdException w:name="Colorful Shading Accent 6" w:semiHidden="0" w:uiPriority="71" w:unhideWhenUsed="0"/>
-    <w:lsdException w:name="Colorful List Accent 6" w:semiHidden="0" w:uiPriority="72" w:unhideWhenUsed="0"/>
-    <w:lsdException w:name="Colorful Grid Accent 6" w:semiHidden="0" w:uiPriority="73" w:unhideWhenUsed="0"/>
-    <w:lsdException w:name="Subtle Emphasis" w:semiHidden="0" w:uiPriority="19" w:unhideWhenUsed="0" w:qFormat="1"/>
-    <w:lsdException w:name="Intense Emphasis" w:semiHidden="0" w:uiPriority="21" w:unhideWhenUsed="0" w:qFormat="1"/>
-    <w:lsdException w:name="Subtle Reference" w:semiHidden="0" w:uiPriority="31" w:unhideWhenUsed="0" w:qFormat="1"/>
-    <w:lsdException w:name="Intense Reference" w:semiHidden="0" w:uiPriority="32" w:unhideWhenUsed="0" w:qFormat="1"/>
-    <w:lsdException w:name="Book Title" w:semiHidden="0" w:uiPriority="33" w:unhideWhenUsed="0" w:qFormat="1"/>
-    <w:lsdException w:name="Bibliography" w:uiPriority="37"/>
-    <w:lsdException w:name="TOC Heading" w:uiPriority="39" w:qFormat="1"/>
+  <w:latentStyles w:defLockedState="0" w:defUIPriority="99" w:defSemiHidden="0" w:defUnhideWhenUsed="0" w:defQFormat="0" w:count="376">
+    <w:lsdException w:name="Normal" w:uiPriority="0" w:qFormat="1"/>
+    <w:lsdException w:name="heading 1" w:uiPriority="9" w:qFormat="1"/>
+    <w:lsdException w:name="heading 2" w:semiHidden="1" w:uiPriority="9" w:unhideWhenUsed="1" w:qFormat="1"/>
+    <w:lsdException w:name="heading 3" w:semiHidden="1" w:uiPriority="9" w:unhideWhenUsed="1" w:qFormat="1"/>
+    <w:lsdException w:name="heading 4" w:semiHidden="1" w:uiPriority="9" w:unhideWhenUsed="1" w:qFormat="1"/>
+    <w:lsdException w:name="heading 5" w:semiHidden="1" w:uiPriority="9" w:unhideWhenUsed="1" w:qFormat="1"/>
+    <w:lsdException w:name="heading 6" w:semiHidden="1" w:uiPriority="9" w:unhideWhenUsed="1" w:qFormat="1"/>
+    <w:lsdException w:name="heading 7" w:semiHidden="1" w:uiPriority="9" w:unhideWhenUsed="1" w:qFormat="1"/>
+    <w:lsdException w:name="heading 8" w:semiHidden="1" w:uiPriority="9" w:unhideWhenUsed="1" w:qFormat="1"/>
+    <w:lsdException w:name="heading 9" w:semiHidden="1" w:uiPriority="9" w:unhideWhenUsed="1" w:qFormat="1"/>
+    <w:lsdException w:name="index 1" w:semiHidden="1" w:unhideWhenUsed="1"/>
+    <w:lsdException w:name="index 2" w:semiHidden="1" w:unhideWhenUsed="1"/>
+    <w:lsdException w:name="index 3" w:semiHidden="1" w:unhideWhenUsed="1"/>
+    <w:lsdException w:name="index 4" w:semiHidden="1" w:unhideWhenUsed="1"/>
+    <w:lsdException w:name="index 5" w:semiHidden="1" w:unhideWhenUsed="1"/>
+    <w:lsdException w:name="index 6" w:semiHidden="1" w:unhideWhenUsed="1"/>
+    <w:lsdException w:name="index 7" w:semiHidden="1" w:unhideWhenUsed="1"/>
+    <w:lsdException w:name="index 8" w:semiHidden="1" w:unhideWhenUsed="1"/>
+    <w:lsdException w:name="index 9" w:semiHidden="1" w:unhideWhenUsed="1"/>
+    <w:lsdException w:name="toc 1" w:semiHidden="1" w:uiPriority="39" w:unhideWhenUsed="1"/>
+    <w:lsdException w:name="toc 2" w:semiHidden="1" w:uiPriority="39" w:unhideWhenUsed="1"/>
+    <w:lsdException w:name="toc 3" w:semiHidden="1" w:uiPriority="39" w:unhideWhenUsed="1"/>
+    <w:lsdException w:name="toc 4" w:semiHidden="1" w:uiPriority="39" w:unhideWhenUsed="1"/>
+    <w:lsdException w:name="toc 5" w:semiHidden="1" w:uiPriority="39" w:unhideWhenUsed="1"/>
+    <w:lsdException w:name="toc 6" w:semiHidden="1" w:uiPriority="39" w:unhideWhenUsed="1"/>
+    <w:lsdException w:name="toc 7" w:semiHidden="1" w:uiPriority="39" w:unhideWhenUsed="1"/>
+    <w:lsdException w:name="toc 8" w:semiHidden="1" w:uiPriority="39" w:unhideWhenUsed="1"/>
+    <w:lsdException w:name="toc 9" w:semiHidden="1" w:uiPriority="39" w:unhideWhenUsed="1"/>
+    <w:lsdException w:name="Normal Indent" w:semiHidden="1" w:unhideWhenUsed="1"/>
+    <w:lsdException w:name="footnote text" w:semiHidden="1" w:unhideWhenUsed="1"/>
+    <w:lsdException w:name="annotation text" w:semiHidden="1" w:unhideWhenUsed="1"/>
+    <w:lsdException w:name="header" w:semiHidden="1" w:unhideWhenUsed="1"/>
+    <w:lsdException w:name="footer" w:semiHidden="1" w:unhideWhenUsed="1"/>
+    <w:lsdException w:name="index heading" w:semiHidden="1" w:unhideWhenUsed="1"/>
+    <w:lsdException w:name="caption" w:semiHidden="1" w:uiPriority="35" w:unhideWhenUsed="1" w:qFormat="1"/>
+    <w:lsdException w:name="table of figures" w:semiHidden="1" w:unhideWhenUsed="1"/>
+    <w:lsdException w:name="envelope address" w:semiHidden="1" w:unhideWhenUsed="1"/>
+    <w:lsdException w:name="envelope return" w:semiHidden="1" w:unhideWhenUsed="1"/>
+    <w:lsdException w:name="footnote reference" w:semiHidden="1" w:unhideWhenUsed="1"/>
+    <w:lsdException w:name="annotation reference" w:semiHidden="1" w:unhideWhenUsed="1"/>
+    <w:lsdException w:name="line number" w:semiHidden="1" w:unhideWhenUsed="1"/>
+    <w:lsdException w:name="page number" w:semiHidden="1" w:unhideWhenUsed="1"/>
+    <w:lsdException w:name="endnote reference" w:semiHidden="1" w:unhideWhenUsed="1"/>
+    <w:lsdException w:name="endnote text" w:semiHidden="1" w:unhideWhenUsed="1"/>
+    <w:lsdException w:name="table of authorities" w:semiHidden="1" w:unhideWhenUsed="1"/>
+    <w:lsdException w:name="macro" w:semiHidden="1" w:unhideWhenUsed="1"/>
+    <w:lsdException w:name="toa heading" w:semiHidden="1" w:unhideWhenUsed="1"/>
+    <w:lsdException w:name="List" w:semiHidden="1" w:unhideWhenUsed="1"/>
+    <w:lsdException w:name="List Bullet" w:semiHidden="1" w:unhideWhenUsed="1"/>
+    <w:lsdException w:name="List Number" w:semiHidden="1" w:unhideWhenUsed="1"/>
+    <w:lsdException w:name="List 2" w:semiHidden="1" w:unhideWhenUsed="1"/>
+    <w:lsdException w:name="List 3" w:semiHidden="1" w:unhideWhenUsed="1"/>
+    <w:lsdException w:name="List 4" w:semiHidden="1" w:unhideWhenUsed="1"/>
+    <w:lsdException w:name="List 5" w:semiHidden="1" w:unhideWhenUsed="1"/>
+    <w:lsdException w:name="List Bullet 2" w:semiHidden="1" w:unhideWhenUsed="1"/>
+    <w:lsdException w:name="List Bullet 3" w:semiHidden="1" w:unhideWhenUsed="1"/>
+    <w:lsdException w:name="List Bullet 4" w:semiHidden="1" w:unhideWhenUsed="1"/>
+    <w:lsdException w:name="List Bullet 5" w:semiHidden="1" w:unhideWhenUsed="1"/>
+    <w:lsdException w:name="List Number 2" w:semiHidden="1" w:unhideWhenUsed="1"/>
+    <w:lsdException w:name="List Number 3" w:semiHidden="1" w:unhideWhenUsed="1"/>
+    <w:lsdException w:name="List Number 4" w:semiHidden="1" w:unhideWhenUsed="1"/>
+    <w:lsdException w:name="List Number 5" w:semiHidden="1" w:unhideWhenUsed="1"/>
+    <w:lsdException w:name="Title" w:uiPriority="10" w:qFormat="1"/>
+    <w:lsdException w:name="Closing" w:semiHidden="1" w:unhideWhenUsed="1"/>
+    <w:lsdException w:name="Signature" w:semiHidden="1" w:unhideWhenUsed="1"/>
+    <w:lsdException w:name="Default Paragraph Font" w:semiHidden="1" w:uiPriority="1" w:unhideWhenUsed="1"/>
+    <w:lsdException w:name="Body Text" w:semiHidden="1" w:unhideWhenUsed="1"/>
+    <w:lsdException w:name="Body Text Indent" w:semiHidden="1" w:unhideWhenUsed="1"/>
+    <w:lsdException w:name="List Continue" w:semiHidden="1" w:unhideWhenUsed="1"/>
+    <w:lsdException w:name="List Continue 2" w:semiHidden="1" w:unhideWhenUsed="1"/>
+    <w:lsdException w:name="List Continue 3" w:semiHidden="1" w:unhideWhenUsed="1"/>
+    <w:lsdException w:name="List Continue 4" w:semiHidden="1" w:unhideWhenUsed="1"/>
+    <w:lsdException w:name="List Continue 5" w:semiHidden="1" w:unhideWhenUsed="1"/>
+    <w:lsdException w:name="Message Header" w:semiHidden="1" w:unhideWhenUsed="1"/>
+    <w:lsdException w:name="Subtitle" w:uiPriority="11" w:qFormat="1"/>
+    <w:lsdException w:name="Salutation" w:semiHidden="1" w:unhideWhenUsed="1"/>
+    <w:lsdException w:name="Date" w:semiHidden="1" w:unhideWhenUsed="1"/>
+    <w:lsdException w:name="Body Text First Indent" w:semiHidden="1" w:unhideWhenUsed="1"/>
+    <w:lsdException w:name="Body Text First Indent 2" w:semiHidden="1" w:unhideWhenUsed="1"/>
+    <w:lsdException w:name="Note Heading" w:semiHidden="1" w:unhideWhenUsed="1"/>
+    <w:lsdException w:name="Body Text 2" w:semiHidden="1" w:unhideWhenUsed="1"/>
+    <w:lsdException w:name="Body Text 3" w:semiHidden="1" w:unhideWhenUsed="1"/>
+    <w:lsdException w:name="Body Text Indent 2" w:semiHidden="1" w:unhideWhenUsed="1"/>
+    <w:lsdException w:name="Body Text Indent 3" w:semiHidden="1" w:unhideWhenUsed="1"/>
+    <w:lsdException w:name="Block Text" w:semiHidden="1" w:unhideWhenUsed="1"/>
+    <w:lsdException w:name="Hyperlink" w:semiHidden="1" w:unhideWhenUsed="1"/>
+    <w:lsdException w:name="FollowedHyperlink" w:semiHidden="1" w:unhideWhenUsed="1"/>
+    <w:lsdException w:name="Strong" w:uiPriority="22" w:qFormat="1"/>
+    <w:lsdException w:name="Emphasis" w:uiPriority="20" w:qFormat="1"/>
+    <w:lsdException w:name="Document Map" w:semiHidden="1" w:unhideWhenUsed="1"/>
+    <w:lsdException w:name="Plain Text" w:semiHidden="1" w:unhideWhenUsed="1"/>
+    <w:lsdException w:name="E-mail Signature" w:semiHidden="1" w:unhideWhenUsed="1"/>
+    <w:lsdException w:name="HTML Top of Form" w:semiHidden="1" w:unhideWhenUsed="1"/>
+    <w:lsdException w:name="HTML Bottom of Form" w:semiHidden="1" w:unhideWhenUsed="1"/>
+    <w:lsdException w:name="Normal (Web)" w:semiHidden="1" w:unhideWhenUsed="1"/>
+    <w:lsdException w:name="HTML Acronym" w:semiHidden="1" w:unhideWhenUsed="1"/>
+    <w:lsdException w:name="HTML Address" w:semiHidden="1" w:unhideWhenUsed="1"/>
+    <w:lsdException w:name="HTML Cite" w:semiHidden="1" w:unhideWhenUsed="1"/>
+    <w:lsdException w:name="HTML Code" w:semiHidden="1" w:unhideWhenUsed="1"/>
+    <w:lsdException w:name="HTML Definition" w:semiHidden="1" w:unhideWhenUsed="1"/>
+    <w:lsdException w:name="HTML Keyboard" w:semiHidden="1" w:unhideWhenUsed="1"/>
+    <w:lsdException w:name="HTML Preformatted" w:semiHidden="1" w:unhideWhenUsed="1"/>
+    <w:lsdException w:name="HTML Sample" w:semiHidden="1" w:unhideWhenUsed="1"/>
+    <w:lsdException w:name="HTML Typewriter" w:semiHidden="1" w:unhideWhenUsed="1"/>
+    <w:lsdException w:name="HTML Variable" w:semiHidden="1" w:unhideWhenUsed="1"/>
+    <w:lsdException w:name="Normal Table" w:semiHidden="1" w:unhideWhenUsed="1"/>
+    <w:lsdException w:name="annotation subject" w:semiHidden="1" w:unhideWhenUsed="1"/>
+    <w:lsdException w:name="No List" w:semiHidden="1" w:unhideWhenUsed="1"/>
+    <w:lsdException w:name="Outline List 1" w:semiHidden="1" w:unhideWhenUsed="1"/>
+    <w:lsdException w:name="Outline List 2" w:semiHidden="1" w:unhideWhenUsed="1"/>
+    <w:lsdException w:name="Outline List 3" w:semiHidden="1" w:unhideWhenUsed="1"/>
+    <w:lsdException w:name="Table Simple 1" w:semiHidden="1" w:unhideWhenUsed="1"/>
+    <w:lsdException w:name="Table Simple 2" w:semiHidden="1" w:unhideWhenUsed="1"/>
+    <w:lsdException w:name="Table Simple 3" w:semiHidden="1" w:unhideWhenUsed="1"/>
+    <w:lsdException w:name="Table Classic 1" w:semiHidden="1" w:unhideWhenUsed="1"/>
+    <w:lsdException w:name="Table Classic 2" w:semiHidden="1" w:unhideWhenUsed="1"/>
+    <w:lsdException w:name="Table Classic 3" w:semiHidden="1" w:unhideWhenUsed="1"/>
+    <w:lsdException w:name="Table Classic 4" w:semiHidden="1" w:unhideWhenUsed="1"/>
+    <w:lsdException w:name="Table Colorful 1" w:semiHidden="1" w:unhideWhenUsed="1"/>
+    <w:lsdException w:name="Table Colorful 2" w:semiHidden="1" w:unhideWhenUsed="1"/>
+    <w:lsdException w:name="Table Colorful 3" w:semiHidden="1" w:unhideWhenUsed="1"/>
+    <w:lsdException w:name="Table Columns 1" w:semiHidden="1" w:unhideWhenUsed="1"/>
+    <w:lsdException w:name="Table Columns 2" w:semiHidden="1" w:unhideWhenUsed="1"/>
+    <w:lsdException w:name="Table Columns 3" w:semiHidden="1" w:unhideWhenUsed="1"/>
+    <w:lsdException w:name="Table Columns 4" w:semiHidden="1" w:unhideWhenUsed="1"/>
+    <w:lsdException w:name="Table Columns 5" w:semiHidden="1" w:unhideWhenUsed="1"/>
+    <w:lsdException w:name="Table Grid 1" w:semiHidden="1" w:unhideWhenUsed="1"/>
+    <w:lsdException w:name="Table Grid 2" w:semiHidden="1" w:unhideWhenUsed="1"/>
+    <w:lsdException w:name="Table Grid 3" w:semiHidden="1" w:unhideWhenUsed="1"/>
+    <w:lsdException w:name="Table Grid 4" w:semiHidden="1" w:unhideWhenUsed="1"/>
+    <w:lsdException w:name="Table Grid 5" w:semiHidden="1" w:unhideWhenUsed="1"/>
+    <w:lsdException w:name="Table Grid 6" w:semiHidden="1" w:unhideWhenUsed="1"/>
+    <w:lsdException w:name="Table Grid 7" w:semiHidden="1" w:unhideWhenUsed="1"/>
+    <w:lsdException w:name="Table Grid 8" w:semiHidden="1" w:unhideWhenUsed="1"/>
+    <w:lsdException w:name="Table List 1" w:semiHidden="1" w:unhideWhenUsed="1"/>
+    <w:lsdException w:name="Table List 2" w:semiHidden="1" w:unhideWhenUsed="1"/>
+    <w:lsdException w:name="Table List 3" w:semiHidden="1" w:unhideWhenUsed="1"/>
+    <w:lsdException w:name="Table List 4" w:semiHidden="1" w:unhideWhenUsed="1"/>
+    <w:lsdException w:name="Table List 5" w:semiHidden="1" w:unhideWhenUsed="1"/>
+    <w:lsdException w:name="Table List 6" w:semiHidden="1" w:unhideWhenUsed="1"/>
+    <w:lsdException w:name="Table List 7" w:semiHidden="1" w:unhideWhenUsed="1"/>
+    <w:lsdException w:name="Table List 8" w:semiHidden="1" w:unhideWhenUsed="1"/>
+    <w:lsdException w:name="Table 3D effects 1" w:semiHidden="1" w:unhideWhenUsed="1"/>
+    <w:lsdException w:name="Table 3D effects 2" w:semiHidden="1" w:unhideWhenUsed="1"/>
+    <w:lsdException w:name="Table 3D effects 3" w:semiHidden="1" w:unhideWhenUsed="1"/>
+    <w:lsdException w:name="Table Contemporary" w:semiHidden="1" w:unhideWhenUsed="1"/>
+    <w:lsdException w:name="Table Elegant" w:semiHidden="1" w:unhideWhenUsed="1"/>
+    <w:lsdException w:name="Table Professional" w:semiHidden="1" w:unhideWhenUsed="1"/>
+    <w:lsdException w:name="Table Subtle 1" w:semiHidden="1" w:unhideWhenUsed="1"/>
+    <w:lsdException w:name="Table Subtle 2" w:semiHidden="1" w:unhideWhenUsed="1"/>
+    <w:lsdException w:name="Table Web 1" w:semiHidden="1" w:unhideWhenUsed="1"/>
+    <w:lsdException w:name="Table Web 2" w:semiHidden="1" w:unhideWhenUsed="1"/>
+    <w:lsdException w:name="Table Web 3" w:semiHidden="1" w:unhideWhenUsed="1"/>
+    <w:lsdException w:name="Balloon Text" w:semiHidden="1" w:unhideWhenUsed="1"/>
+    <w:lsdException w:name="Table Grid" w:semiHidden="1" w:uiPriority="59" w:unhideWhenUsed="1"/>
+    <w:lsdException w:name="Table Theme" w:semiHidden="1" w:unhideWhenUsed="1"/>
+    <w:lsdException w:name="Placeholder Text" w:semiHidden="1"/>
+    <w:lsdException w:name="No Spacing" w:uiPriority="1" w:qFormat="1"/>
+    <w:lsdException w:name="Light Shading" w:uiPriority="60"/>
+    <w:lsdException w:name="Light List" w:uiPriority="61"/>
+    <w:lsdException w:name="Light Grid" w:uiPriority="62"/>
+    <w:lsdException w:name="Medium Shading 1" w:uiPriority="63"/>
+    <w:lsdException w:name="Medium Shading 2" w:uiPriority="64"/>
+    <w:lsdException w:name="Medium List 1" w:uiPriority="65"/>
+    <w:lsdException w:name="Medium List 2" w:uiPriority="66"/>
+    <w:lsdException w:name="Medium Grid 1" w:uiPriority="67"/>
+    <w:lsdException w:name="Medium Grid 2" w:uiPriority="68"/>
+    <w:lsdException w:name="Medium Grid 3" w:uiPriority="69"/>
+    <w:lsdException w:name="Dark List" w:uiPriority="70"/>
+    <w:lsdException w:name="Colorful Shading" w:uiPriority="71"/>
+    <w:lsdException w:name="Colorful List" w:uiPriority="72"/>
+    <w:lsdException w:name="Colorful Grid" w:uiPriority="73"/>
+    <w:lsdException w:name="Light Shading Accent 1" w:uiPriority="60"/>
+    <w:lsdException w:name="Light List Accent 1" w:uiPriority="61"/>
+    <w:lsdException w:name="Light Grid Accent 1" w:uiPriority="62"/>
+    <w:lsdException w:name="Medium Shading 1 Accent 1" w:uiPriority="63"/>
+    <w:lsdException w:name="Medium Shading 2 Accent 1" w:uiPriority="64"/>
+    <w:lsdException w:name="Medium List 1 Accent 1" w:uiPriority="65"/>
+    <w:lsdException w:name="Revision" w:semiHidden="1"/>
+    <w:lsdException w:name="List Paragraph" w:uiPriority="34" w:qFormat="1"/>
+    <w:lsdException w:name="Quote" w:uiPriority="29" w:qFormat="1"/>
+    <w:lsdException w:name="Intense Quote" w:uiPriority="30" w:qFormat="1"/>
+    <w:lsdException w:name="Medium List 2 Accent 1" w:uiPriority="66"/>
+    <w:lsdException w:name="Medium Grid 1 Accent 1" w:uiPriority="67"/>
+    <w:lsdException w:name="Medium Grid 2 Accent 1" w:uiPriority="68"/>
+    <w:lsdException w:name="Medium Grid 3 Accent 1" w:uiPriority="69"/>
+    <w:lsdException w:name="Dark List Accent 1" w:uiPriority="70"/>
+    <w:lsdException w:name="Colorful Shading Accent 1" w:uiPriority="71"/>
+    <w:lsdException w:name="Colorful List Accent 1" w:uiPriority="72"/>
+    <w:lsdException w:name="Colorful Grid Accent 1" w:uiPriority="73"/>
+    <w:lsdException w:name="Light Shading Accent 2" w:uiPriority="60"/>
+    <w:lsdException w:name="Light List Accent 2" w:uiPriority="61"/>
+    <w:lsdException w:name="Light Grid Accent 2" w:uiPriority="62"/>
+    <w:lsdException w:name="Medium Shading 1 Accent 2" w:uiPriority="63"/>
+    <w:lsdException w:name="Medium Shading 2 Accent 2" w:uiPriority="64"/>
+    <w:lsdException w:name="Medium List 1 Accent 2" w:uiPriority="65"/>
+    <w:lsdException w:name="Medium List 2 Accent 2" w:uiPriority="66"/>
+    <w:lsdException w:name="Medium Grid 1 Accent 2" w:uiPriority="67"/>
+    <w:lsdException w:name="Medium Grid 2 Accent 2" w:uiPriority="68"/>
+    <w:lsdException w:name="Medium Grid 3 Accent 2" w:uiPriority="69"/>
+    <w:lsdException w:name="Dark List Accent 2" w:uiPriority="70"/>
+    <w:lsdException w:name="Colorful Shading Accent 2" w:uiPriority="71"/>
+    <w:lsdException w:name="Colorful List Accent 2" w:uiPriority="72"/>
+    <w:lsdException w:name="Colorful Grid Accent 2" w:uiPriority="73"/>
+    <w:lsdException w:name="Light Shading Accent 3" w:uiPriority="60"/>
+    <w:lsdException w:name="Light List Accent 3" w:uiPriority="61"/>
+    <w:lsdException w:name="Light Grid Accent 3" w:uiPriority="62"/>
+    <w:lsdException w:name="Medium Shading 1 Accent 3" w:uiPriority="63"/>
+    <w:lsdException w:name="Medium Shading 2 Accent 3" w:uiPriority="64"/>
+    <w:lsdException w:name="Medium List 1 Accent 3" w:uiPriority="65"/>
+    <w:lsdException w:name="Medium List 2 Accent 3" w:uiPriority="66"/>
+    <w:lsdException w:name="Medium Grid 1 Accent 3" w:uiPriority="67"/>
+    <w:lsdException w:name="Medium Grid 2 Accent 3" w:uiPriority="68"/>
+    <w:lsdException w:name="Medium Grid 3 Accent 3" w:uiPriority="69"/>
+    <w:lsdException w:name="Dark List Accent 3" w:uiPriority="70"/>
+    <w:lsdException w:name="Colorful Shading Accent 3" w:uiPriority="71"/>
+    <w:lsdException w:name="Colorful List Accent 3" w:uiPriority="72"/>
+    <w:lsdException w:name="Colorful Grid Accent 3" w:uiPriority="73"/>
+    <w:lsdException w:name="Light Shading Accent 4" w:uiPriority="60"/>
+    <w:lsdException w:name="Light List Accent 4" w:uiPriority="61"/>
+    <w:lsdException w:name="Light Grid Accent 4" w:uiPriority="62"/>
+    <w:lsdException w:name="Medium Shading 1 Accent 4" w:uiPriority="63"/>
+    <w:lsdException w:name="Medium Shading 2 Accent 4" w:uiPriority="64"/>
+    <w:lsdException w:name="Medium List 1 Accent 4" w:uiPriority="65"/>
+    <w:lsdException w:name="Medium List 2 Accent 4" w:uiPriority="66"/>
+    <w:lsdException w:name="Medium Grid 1 Accent 4" w:uiPriority="67"/>
+    <w:lsdException w:name="Medium Grid 2 Accent 4" w:uiPriority="68"/>
+    <w:lsdException w:name="Medium Grid 3 Accent 4" w:uiPriority="69"/>
+    <w:lsdException w:name="Dark List Accent 4" w:uiPriority="70"/>
+    <w:lsdException w:name="Colorful Shading Accent 4" w:uiPriority="71"/>
+    <w:lsdException w:name="Colorful List Accent 4" w:uiPriority="72"/>
+    <w:lsdException w:name="Colorful Grid Accent 4" w:uiPriority="73"/>
+    <w:lsdException w:name="Light Shading Accent 5" w:uiPriority="60"/>
+    <w:lsdException w:name="Light List Accent 5" w:uiPriority="61"/>
+    <w:lsdException w:name="Light Grid Accent 5" w:uiPriority="62"/>
+    <w:lsdException w:name="Medium Shading 1 Accent 5" w:uiPriority="63"/>
+    <w:lsdException w:name="Medium Shading 2 Accent 5" w:uiPriority="64"/>
+    <w:lsdException w:name="Medium List 1 Accent 5" w:uiPriority="65"/>
+    <w:lsdException w:name="Medium List 2 Accent 5" w:uiPriority="66"/>
+    <w:lsdException w:name="Medium Grid 1 Accent 5" w:uiPriority="67"/>
+    <w:lsdException w:name="Medium Grid 2 Accent 5" w:uiPriority="68"/>
+    <w:lsdException w:name="Medium Grid 3 Accent 5" w:uiPriority="69"/>
+    <w:lsdException w:name="Dark List Accent 5" w:uiPriority="70"/>
+    <w:lsdException w:name="Colorful Shading Accent 5" w:uiPriority="71"/>
+    <w:lsdException w:name="Colorful List Accent 5" w:uiPriority="72"/>
+    <w:lsdException w:name="Colorful Grid Accent 5" w:uiPriority="73"/>
+    <w:lsdException w:name="Light Shading Accent 6" w:uiPriority="60"/>
+    <w:lsdException w:name="Light List Accent 6" w:uiPriority="61"/>
+    <w:lsdException w:name="Light Grid Accent 6" w:uiPriority="62"/>
+    <w:lsdException w:name="Medium Shading 1 Accent 6" w:uiPriority="63"/>
+    <w:lsdException w:name="Medium Shading 2 Accent 6" w:uiPriority="64"/>
+    <w:lsdException w:name="Medium List 1 Accent 6" w:uiPriority="65"/>
+    <w:lsdException w:name="Medium List 2 Accent 6" w:uiPriority="66"/>
+    <w:lsdException w:name="Medium Grid 1 Accent 6" w:uiPriority="67"/>
+    <w:lsdException w:name="Medium Grid 2 Accent 6" w:uiPriority="68"/>
+    <w:lsdException w:name="Medium Grid 3 Accent 6" w:uiPriority="69"/>
+    <w:lsdException w:name="Dark List Accent 6" w:uiPriority="70"/>
+    <w:lsdException w:name="Colorful Shading Accent 6" w:uiPriority="71"/>
+    <w:lsdException w:name="Colorful List Accent 6" w:uiPriority="72"/>
+    <w:lsdException w:name="Colorful Grid Accent 6" w:uiPriority="73"/>
+    <w:lsdException w:name="Subtle Emphasis" w:uiPriority="19" w:qFormat="1"/>
+    <w:lsdException w:name="Intense Emphasis" w:uiPriority="21" w:qFormat="1"/>
+    <w:lsdException w:name="Subtle Reference" w:uiPriority="31" w:qFormat="1"/>
+    <w:lsdException w:name="Intense Reference" w:uiPriority="32" w:qFormat="1"/>
+    <w:lsdException w:name="Book Title" w:uiPriority="33" w:qFormat="1"/>
+    <w:lsdException w:name="Bibliography" w:semiHidden="1" w:uiPriority="37" w:unhideWhenUsed="1"/>
+    <w:lsdException w:name="TOC Heading" w:semiHidden="1" w:uiPriority="39" w:unhideWhenUsed="1" w:qFormat="1"/>
+    <w:lsdException w:name="Plain Table 1" w:uiPriority="41"/>
+    <w:lsdException w:name="Plain Table 2" w:uiPriority="42"/>
+    <w:lsdException w:name="Plain Table 3" w:uiPriority="43"/>
+    <w:lsdException w:name="Plain Table 4" w:uiPriority="44"/>
+    <w:lsdException w:name="Plain Table 5" w:uiPriority="45"/>
+    <w:lsdException w:name="Grid Table Light" w:uiPriority="40"/>
+    <w:lsdException w:name="Grid Table 1 Light" w:uiPriority="46"/>
+    <w:lsdException w:name="Grid Table 2" w:uiPriority="47"/>
+    <w:lsdException w:name="Grid Table 3" w:uiPriority="48"/>
+    <w:lsdException w:name="Grid Table 4" w:uiPriority="49"/>
+    <w:lsdException w:name="Grid Table 5 Dark" w:uiPriority="50"/>
+    <w:lsdException w:name="Grid Table 6 Colorful" w:uiPriority="51"/>
+    <w:lsdException w:name="Grid Table 7 Colorful" w:uiPriority="52"/>
+    <w:lsdException w:name="Grid Table 1 Light Accent 1" w:uiPriority="46"/>
+    <w:lsdException w:name="Grid Table 2 Accent 1" w:uiPriority="47"/>
+    <w:lsdException w:name="Grid Table 3 Accent 1" w:uiPriority="48"/>
+    <w:lsdException w:name="Grid Table 4 Accent 1" w:uiPriority="49"/>
+    <w:lsdException w:name="Grid Table 5 Dark Accent 1" w:uiPriority="50"/>
+    <w:lsdException w:name="Grid Table 6 Colorful Accent 1" w:uiPriority="51"/>
+    <w:lsdException w:name="Grid Table 7 Colorful Accent 1" w:uiPriority="52"/>
+    <w:lsdException w:name="Grid Table 1 Light Accent 2" w:uiPriority="46"/>
+    <w:lsdException w:name="Grid Table 2 Accent 2" w:uiPriority="47"/>
+    <w:lsdException w:name="Grid Table 3 Accent 2" w:uiPriority="48"/>
+    <w:lsdException w:name="Grid Table 4 Accent 2" w:uiPriority="49"/>
+    <w:lsdException w:name="Grid Table 5 Dark Accent 2" w:uiPriority="50"/>
+    <w:lsdException w:name="Grid Table 6 Colorful Accent 2" w:uiPriority="51"/>
+    <w:lsdException w:name="Grid Table 7 Colorful Accent 2" w:uiPriority="52"/>
+    <w:lsdException w:name="Grid Table 1 Light Accent 3" w:uiPriority="46"/>
+    <w:lsdException w:name="Grid Table 2 Accent 3" w:uiPriority="47"/>
+    <w:lsdException w:name="Grid Table 3 Accent 3" w:uiPriority="48"/>
+    <w:lsdException w:name="Grid Table 4 Accent 3" w:uiPriority="49"/>
+    <w:lsdException w:name="Grid Table 5 Dark Accent 3" w:uiPriority="50"/>
+    <w:lsdException w:name="Grid Table 6 Colorful Accent 3" w:uiPriority="51"/>
+    <w:lsdException w:name="Grid Table 7 Colorful Accent 3" w:uiPriority="52"/>
+    <w:lsdException w:name="Grid Table 1 Light Accent 4" w:uiPriority="46"/>
+    <w:lsdException w:name="Grid Table 2 Accent 4" w:uiPriority="47"/>
+    <w:lsdException w:name="Grid Table 3 Accent 4" w:uiPriority="48"/>
+    <w:lsdException w:name="Grid Table 4 Accent 4" w:uiPriority="49"/>
+    <w:lsdException w:name="Grid Table 5 Dark Accent 4" w:uiPriority="50"/>
+    <w:lsdException w:name="Grid Table 6 Colorful Accent 4" w:uiPriority="51"/>
+    <w:lsdException w:name="Grid Table 7 Colorful Accent 4" w:uiPriority="52"/>
+    <w:lsdException w:name="Grid Table 1 Light Accent 5" w:uiPriority="46"/>
+    <w:lsdException w:name="Grid Table 2 Accent 5" w:uiPriority="47"/>
+    <w:lsdException w:name="Grid Table 3 Accent 5" w:uiPriority="48"/>
+    <w:lsdException w:name="Grid Table 4 Accent 5" w:uiPriority="49"/>
+    <w:lsdException w:name="Grid Table 5 Dark Accent 5" w:uiPriority="50"/>
+    <w:lsdException w:name="Grid Table 6 Colorful Accent 5" w:uiPriority="51"/>
+    <w:lsdException w:name="Grid Table 7 Colorful Accent 5" w:uiPriority="52"/>
+    <w:lsdException w:name="Grid Table 1 Light Accent 6" w:uiPriority="46"/>
+    <w:lsdException w:name="Grid Table 2 Accent 6" w:uiPriority="47"/>
+    <w:lsdException w:name="Grid Table 3 Accent 6" w:uiPriority="48"/>
+    <w:lsdException w:name="Grid Table 4 Accent 6" w:uiPriority="49"/>
+    <w:lsdException w:name="Grid Table 5 Dark Accent 6" w:uiPriority="50"/>
+    <w:lsdException w:name="Grid Table 6 Colorful Accent 6" w:uiPriority="51"/>
+    <w:lsdException w:name="Grid Table 7 Colorful Accent 6" w:uiPriority="52"/>
+    <w:lsdException w:name="List Table 1 Light" w:uiPriority="46"/>
+    <w:lsdException w:name="List Table 2" w:uiPriority="47"/>
+    <w:lsdException w:name="List Table 3" w:uiPriority="48"/>
+    <w:lsdException w:name="List Table 4" w:uiPriority="49"/>
+    <w:lsdException w:name="List Table 5 Dark" w:uiPriority="50"/>
+    <w:lsdException w:name="List Table 6 Colorful" w:uiPriority="51"/>
+    <w:lsdException w:name="List Table 7 Colorful" w:uiPriority="52"/>
+    <w:lsdException w:name="List Table 1 Light Accent 1" w:uiPriority="46"/>
+    <w:lsdException w:name="List Table 2 Accent 1" w:uiPriority="47"/>
+    <w:lsdException w:name="List Table 3 Accent 1" w:uiPriority="48"/>
+    <w:lsdException w:name="List Table 4 Accent 1" w:uiPriority="49"/>
+    <w:lsdException w:name="List Table 5 Dark Accent 1" w:uiPriority="50"/>
+    <w:lsdException w:name="List Table 6 Colorful Accent 1" w:uiPriority="51"/>
+    <w:lsdException w:name="List Table 7 Colorful Accent 1" w:uiPriority="52"/>
+    <w:lsdException w:name="List Table 1 Light Accent 2" w:uiPriority="46"/>
+    <w:lsdException w:name="List Table 2 Accent 2" w:uiPriority="47"/>
+    <w:lsdException w:name="List Table 3 Accent 2" w:uiPriority="48"/>
+    <w:lsdException w:name="List Table 4 Accent 2" w:uiPriority="49"/>
+    <w:lsdException w:name="List Table 5 Dark Accent 2" w:uiPriority="50"/>
+    <w:lsdException w:name="List Table 6 Colorful Accent 2" w:uiPriority="51"/>
+    <w:lsdException w:name="List Table 7 Colorful Accent 2" w:uiPriority="52"/>
+    <w:lsdException w:name="List Table 1 Light Accent 3" w:uiPriority="46"/>
+    <w:lsdException w:name="List Table 2 Accent 3" w:uiPriority="47"/>
+    <w:lsdException w:name="List Table 3 Accent 3" w:uiPriority="48"/>
+    <w:lsdException w:name="List Table 4 Accent 3" w:uiPriority="49"/>
+    <w:lsdException w:name="List Table 5 Dark Accent 3" w:uiPriority="50"/>
+    <w:lsdException w:name="List Table 6 Colorful Accent 3" w:uiPriority="51"/>
+    <w:lsdException w:name="List Table 7 Colorful Accent 3" w:uiPriority="52"/>
+    <w:lsdException w:name="List Table 1 Light Accent 4" w:uiPriority="46"/>
+    <w:lsdException w:name="List Table 2 Accent 4" w:uiPriority="47"/>
+    <w:lsdException w:name="List Table 3 Accent 4" w:uiPriority="48"/>
+    <w:lsdException w:name="List Table 4 Accent 4" w:uiPriority="49"/>
+    <w:lsdException w:name="List Table 5 Dark Accent 4" w:uiPriority="50"/>
+    <w:lsdException w:name="List Table 6 Colorful Accent 4" w:uiPriority="51"/>
+    <w:lsdException w:name="List Table 7 Colorful Accent 4" w:uiPriority="52"/>
+    <w:lsdException w:name="List Table 1 Light Accent 5" w:uiPriority="46"/>
+    <w:lsdException w:name="List Table 2 Accent 5" w:uiPriority="47"/>
+    <w:lsdException w:name="List Table 3 Accent 5" w:uiPriority="48"/>
+    <w:lsdException w:name="List Table 4 Accent 5" w:uiPriority="49"/>
+    <w:lsdException w:name="List Table 5 Dark Accent 5" w:uiPriority="50"/>
+    <w:lsdException w:name="List Table 6 Colorful Accent 5" w:uiPriority="51"/>
+    <w:lsdException w:name="List Table 7 Colorful Accent 5" w:uiPriority="52"/>
+    <w:lsdException w:name="List Table 1 Light Accent 6" w:uiPriority="46"/>
+    <w:lsdException w:name="List Table 2 Accent 6" w:uiPriority="47"/>
+    <w:lsdException w:name="List Table 3 Accent 6" w:uiPriority="48"/>
+    <w:lsdException w:name="List Table 4 Accent 6" w:uiPriority="49"/>
+    <w:lsdException w:name="List Table 5 Dark Accent 6" w:uiPriority="50"/>
+    <w:lsdException w:name="List Table 6 Colorful Accent 6" w:uiPriority="51"/>
+    <w:lsdException w:name="List Table 7 Colorful Accent 6" w:uiPriority="52"/>
+    <w:lsdException w:name="Mention" w:semiHidden="1" w:unhideWhenUsed="1"/>
+    <w:lsdException w:name="Smart Hyperlink" w:semiHidden="1" w:unhideWhenUsed="1"/>
+    <w:lsdException w:name="Hashtag" w:semiHidden="1" w:unhideWhenUsed="1"/>
+    <w:lsdException w:name="Unresolved Mention" w:semiHidden="1" w:unhideWhenUsed="1"/>
+    <w:lsdException w:name="Smart Link" w:semiHidden="1" w:unhideWhenUsed="1"/>
   </w:latentStyles>
   <w:style w:type="paragraph" w:default="1" w:styleId="Normal">
     <w:name w:val="Normal"/>
@@ -652,7 +1638,6 @@
     <w:uiPriority w:val="99"/>
     <w:semiHidden/>
     <w:unhideWhenUsed/>
-    <w:qFormat/>
     <w:tblPr>
       <w:tblInd w:w="0" w:type="dxa"/>
       <w:tblCellMar>
